--- a/report/完整版报告.docx
+++ b/report/完整版报告.docx
@@ -75,6 +75,7 @@
       </w:pPr>
       <w:bookmarkStart w:id="1" w:name="_Toc509680963"/>
       <w:bookmarkStart w:id="2" w:name="_Toc509681657"/>
+      <w:bookmarkStart w:id="3" w:name="_Toc17991892"/>
       <w:r>
         <w:rPr>
           <w:rFonts w:hint="eastAsia"/>
@@ -151,6 +152,7 @@
       </w:r>
       <w:bookmarkEnd w:id="1"/>
       <w:bookmarkEnd w:id="2"/>
+      <w:bookmarkEnd w:id="3"/>
     </w:p>
     <w:p>
       <w:pPr>
@@ -256,7 +258,7 @@
     </w:p>
     <w:p>
       <w:pPr>
-        <w:spacing w:beforeLines="50" w:before="156"/>
+        <w:spacing w:beforeLines="50" w:before="163"/>
         <w:ind w:firstLineChars="477" w:firstLine="1724"/>
         <w:rPr>
           <w:b/>
@@ -355,54 +357,16 @@
           <w:szCs w:val="28"/>
           <w:u w:val="single"/>
         </w:rPr>
-        <w:t xml:space="preserve">     </w:t>
-      </w:r>
-    </w:p>
-    <w:p>
-      <w:pPr>
-        <w:ind w:firstLineChars="642" w:firstLine="1805"/>
+        <w:t xml:space="preserve"> </w:t>
+      </w:r>
+      <w:r>
         <w:rPr>
           <w:b/>
           <w:sz w:val="28"/>
           <w:szCs w:val="28"/>
           <w:u w:val="single"/>
         </w:rPr>
-      </w:pPr>
-      <w:r>
-        <w:rPr>
-          <w:rFonts w:hint="eastAsia"/>
-          <w:b/>
-          <w:sz w:val="28"/>
-          <w:szCs w:val="28"/>
-        </w:rPr>
-        <w:t>学</w:t>
-      </w:r>
-      <w:r>
-        <w:rPr>
-          <w:rFonts w:hint="eastAsia"/>
-          <w:b/>
-          <w:sz w:val="28"/>
-          <w:szCs w:val="28"/>
-        </w:rPr>
-        <w:t xml:space="preserve">    </w:t>
-      </w:r>
-      <w:r>
-        <w:rPr>
-          <w:rFonts w:hint="eastAsia"/>
-          <w:b/>
-          <w:sz w:val="28"/>
-          <w:szCs w:val="28"/>
-        </w:rPr>
-        <w:t>号</w:t>
-      </w:r>
-      <w:r>
-        <w:rPr>
-          <w:rFonts w:hint="eastAsia"/>
-          <w:b/>
-          <w:sz w:val="28"/>
-          <w:szCs w:val="28"/>
-        </w:rPr>
-        <w:t>：</w:t>
+        <w:t xml:space="preserve"> </w:t>
       </w:r>
       <w:r>
         <w:rPr>
@@ -412,16 +376,54 @@
           <w:szCs w:val="28"/>
           <w:u w:val="single"/>
         </w:rPr>
-        <w:t xml:space="preserve">      </w:t>
-      </w:r>
-      <w:r>
+        <w:t xml:space="preserve">    </w:t>
+      </w:r>
+    </w:p>
+    <w:p>
+      <w:pPr>
+        <w:ind w:firstLineChars="642" w:firstLine="1805"/>
         <w:rPr>
           <w:b/>
           <w:sz w:val="28"/>
           <w:szCs w:val="28"/>
           <w:u w:val="single"/>
         </w:rPr>
-        <w:t>U201614533</w:t>
+      </w:pPr>
+      <w:r>
+        <w:rPr>
+          <w:rFonts w:hint="eastAsia"/>
+          <w:b/>
+          <w:sz w:val="28"/>
+          <w:szCs w:val="28"/>
+        </w:rPr>
+        <w:t>学</w:t>
+      </w:r>
+      <w:r>
+        <w:rPr>
+          <w:rFonts w:hint="eastAsia"/>
+          <w:b/>
+          <w:sz w:val="28"/>
+          <w:szCs w:val="28"/>
+        </w:rPr>
+        <w:t xml:space="preserve">    </w:t>
+      </w:r>
+      <w:r>
+        <w:rPr>
+          <w:rFonts w:hint="eastAsia"/>
+          <w:b/>
+          <w:sz w:val="28"/>
+          <w:szCs w:val="28"/>
+        </w:rPr>
+        <w:t>号</w:t>
+      </w:r>
+      <w:r>
+        <w:rPr>
+          <w:rFonts w:hint="eastAsia"/>
+          <w:b/>
+          <w:sz w:val="28"/>
+          <w:szCs w:val="28"/>
+        </w:rPr>
+        <w:t>：</w:t>
       </w:r>
       <w:r>
         <w:rPr>
@@ -431,54 +433,16 @@
           <w:szCs w:val="28"/>
           <w:u w:val="single"/>
         </w:rPr>
-        <w:t xml:space="preserve">       </w:t>
-      </w:r>
-    </w:p>
-    <w:p>
-      <w:pPr>
-        <w:ind w:firstLineChars="642" w:firstLine="1805"/>
+        <w:t xml:space="preserve">      </w:t>
+      </w:r>
+      <w:r>
         <w:rPr>
           <w:b/>
           <w:sz w:val="28"/>
           <w:szCs w:val="28"/>
           <w:u w:val="single"/>
         </w:rPr>
-      </w:pPr>
-      <w:r>
-        <w:rPr>
-          <w:rFonts w:hint="eastAsia"/>
-          <w:b/>
-          <w:sz w:val="28"/>
-          <w:szCs w:val="28"/>
-        </w:rPr>
-        <w:t>姓</w:t>
-      </w:r>
-      <w:r>
-        <w:rPr>
-          <w:rFonts w:hint="eastAsia"/>
-          <w:b/>
-          <w:sz w:val="28"/>
-          <w:szCs w:val="28"/>
-        </w:rPr>
-        <w:t xml:space="preserve">    </w:t>
-      </w:r>
-      <w:r>
-        <w:rPr>
-          <w:rFonts w:hint="eastAsia"/>
-          <w:b/>
-          <w:sz w:val="28"/>
-          <w:szCs w:val="28"/>
-        </w:rPr>
-        <w:t>名</w:t>
-      </w:r>
-      <w:r>
-        <w:rPr>
-          <w:rFonts w:hint="eastAsia"/>
-          <w:b/>
-          <w:sz w:val="28"/>
-          <w:szCs w:val="28"/>
-        </w:rPr>
-        <w:t>：</w:t>
+        <w:t>U201614533</w:t>
       </w:r>
       <w:r>
         <w:rPr>
@@ -488,17 +452,54 @@
           <w:szCs w:val="28"/>
           <w:u w:val="single"/>
         </w:rPr>
-        <w:t xml:space="preserve">      </w:t>
-      </w:r>
-      <w:r>
-        <w:rPr>
-          <w:rFonts w:hint="eastAsia"/>
+        <w:t xml:space="preserve">       </w:t>
+      </w:r>
+    </w:p>
+    <w:p>
+      <w:pPr>
+        <w:ind w:firstLineChars="642" w:firstLine="1805"/>
+        <w:rPr>
           <w:b/>
           <w:sz w:val="28"/>
           <w:szCs w:val="28"/>
           <w:u w:val="single"/>
         </w:rPr>
-        <w:t>王洪磊</w:t>
+      </w:pPr>
+      <w:r>
+        <w:rPr>
+          <w:rFonts w:hint="eastAsia"/>
+          <w:b/>
+          <w:sz w:val="28"/>
+          <w:szCs w:val="28"/>
+        </w:rPr>
+        <w:t>姓</w:t>
+      </w:r>
+      <w:r>
+        <w:rPr>
+          <w:rFonts w:hint="eastAsia"/>
+          <w:b/>
+          <w:sz w:val="28"/>
+          <w:szCs w:val="28"/>
+        </w:rPr>
+        <w:t xml:space="preserve">    </w:t>
+      </w:r>
+      <w:r>
+        <w:rPr>
+          <w:rFonts w:hint="eastAsia"/>
+          <w:b/>
+          <w:sz w:val="28"/>
+          <w:szCs w:val="28"/>
+        </w:rPr>
+        <w:t>名</w:t>
+      </w:r>
+      <w:r>
+        <w:rPr>
+          <w:rFonts w:hint="eastAsia"/>
+          <w:b/>
+          <w:sz w:val="28"/>
+          <w:szCs w:val="28"/>
+        </w:rPr>
+        <w:t>：</w:t>
       </w:r>
       <w:r>
         <w:rPr>
@@ -508,27 +509,17 @@
           <w:szCs w:val="28"/>
           <w:u w:val="single"/>
         </w:rPr>
-        <w:t xml:space="preserve">           </w:t>
-      </w:r>
-    </w:p>
-    <w:p>
-      <w:pPr>
-        <w:ind w:firstLineChars="642" w:firstLine="1805"/>
-        <w:rPr>
+        <w:t xml:space="preserve">      </w:t>
+      </w:r>
+      <w:r>
+        <w:rPr>
+          <w:rFonts w:hint="eastAsia"/>
           <w:b/>
           <w:sz w:val="28"/>
           <w:szCs w:val="28"/>
           <w:u w:val="single"/>
         </w:rPr>
-      </w:pPr>
-      <w:r>
-        <w:rPr>
-          <w:rFonts w:hint="eastAsia"/>
-          <w:b/>
-          <w:sz w:val="28"/>
-          <w:szCs w:val="28"/>
-        </w:rPr>
-        <w:t>指导教师：</w:t>
+        <w:t>王洪磊</w:t>
       </w:r>
       <w:r>
         <w:rPr>
@@ -538,7 +529,7 @@
           <w:szCs w:val="28"/>
           <w:u w:val="single"/>
         </w:rPr>
-        <w:t xml:space="preserve">                 </w:t>
+        <w:t xml:space="preserve">           </w:t>
       </w:r>
     </w:p>
     <w:p>
@@ -558,16 +549,7 @@
           <w:sz w:val="28"/>
           <w:szCs w:val="28"/>
         </w:rPr>
-        <w:t>报告日期</w:t>
-      </w:r>
-      <w:r>
-        <w:rPr>
-          <w:rFonts w:hint="eastAsia"/>
-          <w:b/>
-          <w:sz w:val="28"/>
-          <w:szCs w:val="28"/>
-        </w:rPr>
-        <w:t>：</w:t>
+        <w:t>指导教师：</w:t>
       </w:r>
       <w:r>
         <w:rPr>
@@ -581,12 +563,13 @@
       </w:r>
       <w:r>
         <w:rPr>
+          <w:rFonts w:hint="eastAsia"/>
           <w:b/>
           <w:sz w:val="28"/>
           <w:szCs w:val="28"/>
           <w:u w:val="single"/>
         </w:rPr>
-        <w:t>201</w:t>
+        <w:t>吴松</w:t>
       </w:r>
       <w:r>
         <w:rPr>
@@ -596,17 +579,16 @@
           <w:szCs w:val="28"/>
           <w:u w:val="single"/>
         </w:rPr>
-        <w:t>9</w:t>
-      </w:r>
-      <w:r>
-        <w:rPr>
-          <w:rFonts w:hint="eastAsia"/>
+        <w:t xml:space="preserve"> </w:t>
+      </w:r>
+      <w:r>
+        <w:rPr>
           <w:b/>
           <w:sz w:val="28"/>
           <w:szCs w:val="28"/>
           <w:u w:val="single"/>
         </w:rPr>
-        <w:t>年</w:t>
+        <w:t xml:space="preserve"> </w:t>
       </w:r>
       <w:r>
         <w:rPr>
@@ -616,36 +598,55 @@
           <w:szCs w:val="28"/>
           <w:u w:val="single"/>
         </w:rPr>
-        <w:t>8</w:t>
-      </w:r>
-      <w:r>
-        <w:rPr>
-          <w:rFonts w:hint="eastAsia"/>
+        <w:t xml:space="preserve">           </w:t>
+      </w:r>
+    </w:p>
+    <w:p>
+      <w:pPr>
+        <w:ind w:firstLineChars="642" w:firstLine="1805"/>
+        <w:rPr>
           <w:b/>
           <w:sz w:val="28"/>
           <w:szCs w:val="28"/>
           <w:u w:val="single"/>
         </w:rPr>
-        <w:t>月</w:t>
-      </w:r>
-      <w:r>
-        <w:rPr>
+      </w:pPr>
+      <w:r>
+        <w:rPr>
+          <w:rFonts w:hint="eastAsia"/>
+          <w:b/>
+          <w:sz w:val="28"/>
+          <w:szCs w:val="28"/>
+        </w:rPr>
+        <w:t>报告日期</w:t>
+      </w:r>
+      <w:r>
+        <w:rPr>
+          <w:rFonts w:hint="eastAsia"/>
+          <w:b/>
+          <w:sz w:val="28"/>
+          <w:szCs w:val="28"/>
+        </w:rPr>
+        <w:t>：</w:t>
+      </w:r>
+      <w:r>
+        <w:rPr>
+          <w:rFonts w:hint="eastAsia"/>
           <w:b/>
           <w:sz w:val="28"/>
           <w:szCs w:val="28"/>
           <w:u w:val="single"/>
         </w:rPr>
-        <w:t>20</w:t>
-      </w:r>
-      <w:r>
-        <w:rPr>
-          <w:rFonts w:hint="eastAsia"/>
+        <w:t xml:space="preserve">      </w:t>
+      </w:r>
+      <w:r>
+        <w:rPr>
           <w:b/>
           <w:sz w:val="28"/>
           <w:szCs w:val="28"/>
           <w:u w:val="single"/>
         </w:rPr>
-        <w:t>日</w:t>
+        <w:t>201</w:t>
       </w:r>
       <w:r>
         <w:rPr>
@@ -655,7 +656,76 @@
           <w:szCs w:val="28"/>
           <w:u w:val="single"/>
         </w:rPr>
-        <w:t xml:space="preserve">   </w:t>
+        <w:t>9</w:t>
+      </w:r>
+      <w:r>
+        <w:rPr>
+          <w:rFonts w:hint="eastAsia"/>
+          <w:b/>
+          <w:sz w:val="28"/>
+          <w:szCs w:val="28"/>
+          <w:u w:val="single"/>
+        </w:rPr>
+        <w:t>年</w:t>
+      </w:r>
+      <w:r>
+        <w:rPr>
+          <w:rFonts w:hint="eastAsia"/>
+          <w:b/>
+          <w:sz w:val="28"/>
+          <w:szCs w:val="28"/>
+          <w:u w:val="single"/>
+        </w:rPr>
+        <w:t>8</w:t>
+      </w:r>
+      <w:r>
+        <w:rPr>
+          <w:rFonts w:hint="eastAsia"/>
+          <w:b/>
+          <w:sz w:val="28"/>
+          <w:szCs w:val="28"/>
+          <w:u w:val="single"/>
+        </w:rPr>
+        <w:t>月</w:t>
+      </w:r>
+      <w:r>
+        <w:rPr>
+          <w:b/>
+          <w:sz w:val="28"/>
+          <w:szCs w:val="28"/>
+          <w:u w:val="single"/>
+        </w:rPr>
+        <w:t>20</w:t>
+      </w:r>
+      <w:r>
+        <w:rPr>
+          <w:rFonts w:hint="eastAsia"/>
+          <w:b/>
+          <w:sz w:val="28"/>
+          <w:szCs w:val="28"/>
+          <w:u w:val="single"/>
+        </w:rPr>
+        <w:t>日</w:t>
+      </w:r>
+      <w:r>
+        <w:rPr>
+          <w:rFonts w:hint="eastAsia"/>
+          <w:b/>
+          <w:sz w:val="28"/>
+          <w:szCs w:val="28"/>
+          <w:u w:val="single"/>
+        </w:rPr>
+        <w:t xml:space="preserve"> </w:t>
+      </w:r>
+      <w:r>
+        <w:rPr>
+          <w:rFonts w:hint="eastAsia"/>
+          <w:b/>
+          <w:sz w:val="28"/>
+          <w:szCs w:val="28"/>
+          <w:u w:val="single"/>
+        </w:rPr>
+        <w:t xml:space="preserve"> </w:t>
       </w:r>
     </w:p>
     <w:p>
@@ -667,7 +737,7 @@
           <w:szCs w:val="28"/>
         </w:rPr>
       </w:pPr>
-      <w:bookmarkStart w:id="3" w:name="_Toc509680964"/>
+      <w:bookmarkStart w:id="4" w:name="_Toc509680964"/>
     </w:p>
     <w:p>
       <w:pPr>
@@ -686,7 +756,7 @@
         </w:rPr>
         <w:t>计算机科学与技术学院</w:t>
       </w:r>
-      <w:bookmarkEnd w:id="3"/>
+      <w:bookmarkEnd w:id="4"/>
     </w:p>
     <w:p>
       <w:pPr>
@@ -698,20 +768,2763 @@
       <w:r>
         <w:br w:type="page"/>
       </w:r>
-      <w:r>
+    </w:p>
+    <w:sdt>
+      <w:sdtPr>
+        <w:rPr>
+          <w:rFonts w:ascii="Times New Roman" w:eastAsia="宋体" w:hAnsi="Times New Roman" w:cs="Times New Roman"/>
+          <w:color w:val="auto"/>
+          <w:kern w:val="2"/>
+          <w:sz w:val="24"/>
+          <w:szCs w:val="24"/>
+          <w:lang w:val="zh-CN"/>
+        </w:rPr>
+        <w:id w:val="-661785697"/>
+        <w:docPartObj>
+          <w:docPartGallery w:val="Table of Contents"/>
+          <w:docPartUnique/>
+        </w:docPartObj>
+      </w:sdtPr>
+      <w:sdtEndPr>
+        <w:rPr>
+          <w:b/>
+          <w:bCs/>
+        </w:rPr>
+      </w:sdtEndPr>
+      <w:sdtContent>
+        <w:p>
+          <w:pPr>
+            <w:pStyle w:val="TOC"/>
+            <w:jc w:val="center"/>
+            <w:rPr>
+              <w:b/>
+              <w:color w:val="auto"/>
+            </w:rPr>
+          </w:pPr>
+          <w:r>
+            <w:rPr>
+              <w:b/>
+              <w:color w:val="auto"/>
+              <w:lang w:val="zh-CN"/>
+            </w:rPr>
+            <w:t>目录</w:t>
+          </w:r>
+          <w:r>
+            <w:rPr>
+              <w:b/>
+              <w:bCs/>
+              <w:lang w:val="zh-CN"/>
+            </w:rPr>
+            <w:fldChar w:fldCharType="begin"/>
+          </w:r>
+          <w:r>
+            <w:rPr>
+              <w:b/>
+              <w:bCs/>
+              <w:lang w:val="zh-CN"/>
+            </w:rPr>
+            <w:instrText xml:space="preserve"> TOC \o "1-3" \h \z \u </w:instrText>
+          </w:r>
+          <w:r>
+            <w:rPr>
+              <w:b/>
+              <w:bCs/>
+              <w:lang w:val="zh-CN"/>
+            </w:rPr>
+            <w:fldChar w:fldCharType="separate"/>
+          </w:r>
+        </w:p>
+        <w:p>
+          <w:pPr>
+            <w:pStyle w:val="11"/>
+            <w:tabs>
+              <w:tab w:val="right" w:leader="dot" w:pos="8296"/>
+            </w:tabs>
+            <w:ind w:firstLine="480"/>
+            <w:rPr>
+              <w:noProof/>
+            </w:rPr>
+          </w:pPr>
+          <w:hyperlink w:anchor="_Toc17991893" w:history="1">
+            <w:r>
+              <w:rPr>
+                <w:rStyle w:val="ad"/>
+                <w:noProof/>
+              </w:rPr>
+              <w:t>一、实习任务</w:t>
+            </w:r>
+            <w:r>
+              <w:rPr>
+                <w:noProof/>
+                <w:webHidden/>
+              </w:rPr>
+              <w:tab/>
+            </w:r>
+            <w:r>
+              <w:rPr>
+                <w:noProof/>
+                <w:webHidden/>
+              </w:rPr>
+              <w:fldChar w:fldCharType="begin"/>
+            </w:r>
+            <w:r>
+              <w:rPr>
+                <w:noProof/>
+                <w:webHidden/>
+              </w:rPr>
+              <w:instrText xml:space="preserve"> PAGEREF _Toc17991893 \h </w:instrText>
+            </w:r>
+            <w:r>
+              <w:rPr>
+                <w:noProof/>
+                <w:webHidden/>
+              </w:rPr>
+            </w:r>
+            <w:r>
+              <w:rPr>
+                <w:noProof/>
+                <w:webHidden/>
+              </w:rPr>
+              <w:fldChar w:fldCharType="separate"/>
+            </w:r>
+            <w:r>
+              <w:rPr>
+                <w:noProof/>
+                <w:webHidden/>
+              </w:rPr>
+              <w:t>3</w:t>
+            </w:r>
+            <w:r>
+              <w:rPr>
+                <w:noProof/>
+                <w:webHidden/>
+              </w:rPr>
+              <w:fldChar w:fldCharType="end"/>
+            </w:r>
+          </w:hyperlink>
+        </w:p>
+        <w:p>
+          <w:pPr>
+            <w:pStyle w:val="11"/>
+            <w:tabs>
+              <w:tab w:val="right" w:leader="dot" w:pos="8296"/>
+            </w:tabs>
+            <w:ind w:firstLine="480"/>
+            <w:rPr>
+              <w:noProof/>
+            </w:rPr>
+          </w:pPr>
+          <w:hyperlink w:anchor="_Toc17991894" w:history="1">
+            <w:r>
+              <w:rPr>
+                <w:rStyle w:val="ad"/>
+                <w:noProof/>
+              </w:rPr>
+              <w:t>二、分析结果</w:t>
+            </w:r>
+            <w:r>
+              <w:rPr>
+                <w:noProof/>
+                <w:webHidden/>
+              </w:rPr>
+              <w:tab/>
+            </w:r>
+            <w:r>
+              <w:rPr>
+                <w:noProof/>
+                <w:webHidden/>
+              </w:rPr>
+              <w:fldChar w:fldCharType="begin"/>
+            </w:r>
+            <w:r>
+              <w:rPr>
+                <w:noProof/>
+                <w:webHidden/>
+              </w:rPr>
+              <w:instrText xml:space="preserve"> PAGEREF _Toc17991894 \h </w:instrText>
+            </w:r>
+            <w:r>
+              <w:rPr>
+                <w:noProof/>
+                <w:webHidden/>
+              </w:rPr>
+            </w:r>
+            <w:r>
+              <w:rPr>
+                <w:noProof/>
+                <w:webHidden/>
+              </w:rPr>
+              <w:fldChar w:fldCharType="separate"/>
+            </w:r>
+            <w:r>
+              <w:rPr>
+                <w:noProof/>
+                <w:webHidden/>
+              </w:rPr>
+              <w:t>4</w:t>
+            </w:r>
+            <w:r>
+              <w:rPr>
+                <w:noProof/>
+                <w:webHidden/>
+              </w:rPr>
+              <w:fldChar w:fldCharType="end"/>
+            </w:r>
+          </w:hyperlink>
+        </w:p>
+        <w:p>
+          <w:pPr>
+            <w:pStyle w:val="21"/>
+            <w:tabs>
+              <w:tab w:val="right" w:leader="dot" w:pos="8296"/>
+            </w:tabs>
+            <w:ind w:left="480" w:firstLine="480"/>
+            <w:rPr>
+              <w:noProof/>
+            </w:rPr>
+          </w:pPr>
+          <w:hyperlink w:anchor="_Toc17991895" w:history="1">
+            <w:r>
+              <w:rPr>
+                <w:rStyle w:val="ad"/>
+                <w:noProof/>
+              </w:rPr>
+              <w:t>1</w:t>
+            </w:r>
+            <w:r>
+              <w:rPr>
+                <w:rStyle w:val="ad"/>
+                <w:noProof/>
+              </w:rPr>
+              <w:t>、</w:t>
+            </w:r>
+            <w:r>
+              <w:rPr>
+                <w:rStyle w:val="ad"/>
+                <w:noProof/>
+              </w:rPr>
+              <w:t xml:space="preserve">404 </w:t>
+            </w:r>
+            <w:r>
+              <w:rPr>
+                <w:rStyle w:val="ad"/>
+                <w:noProof/>
+              </w:rPr>
+              <w:t>：</w:t>
+            </w:r>
+            <w:r>
+              <w:rPr>
+                <w:rStyle w:val="ad"/>
+                <w:noProof/>
+              </w:rPr>
+              <w:t>clock_settime</w:t>
+            </w:r>
+            <w:r>
+              <w:rPr>
+                <w:noProof/>
+                <w:webHidden/>
+              </w:rPr>
+              <w:tab/>
+            </w:r>
+            <w:r>
+              <w:rPr>
+                <w:noProof/>
+                <w:webHidden/>
+              </w:rPr>
+              <w:fldChar w:fldCharType="begin"/>
+            </w:r>
+            <w:r>
+              <w:rPr>
+                <w:noProof/>
+                <w:webHidden/>
+              </w:rPr>
+              <w:instrText xml:space="preserve"> PAGEREF _Toc17991895 \h </w:instrText>
+            </w:r>
+            <w:r>
+              <w:rPr>
+                <w:noProof/>
+                <w:webHidden/>
+              </w:rPr>
+            </w:r>
+            <w:r>
+              <w:rPr>
+                <w:noProof/>
+                <w:webHidden/>
+              </w:rPr>
+              <w:fldChar w:fldCharType="separate"/>
+            </w:r>
+            <w:r>
+              <w:rPr>
+                <w:noProof/>
+                <w:webHidden/>
+              </w:rPr>
+              <w:t>4</w:t>
+            </w:r>
+            <w:r>
+              <w:rPr>
+                <w:noProof/>
+                <w:webHidden/>
+              </w:rPr>
+              <w:fldChar w:fldCharType="end"/>
+            </w:r>
+          </w:hyperlink>
+        </w:p>
+        <w:p>
+          <w:pPr>
+            <w:pStyle w:val="21"/>
+            <w:tabs>
+              <w:tab w:val="right" w:leader="dot" w:pos="8296"/>
+            </w:tabs>
+            <w:ind w:left="480" w:firstLine="480"/>
+            <w:rPr>
+              <w:noProof/>
+            </w:rPr>
+          </w:pPr>
+          <w:hyperlink w:anchor="_Toc17991896" w:history="1">
+            <w:r>
+              <w:rPr>
+                <w:rStyle w:val="ad"/>
+                <w:noProof/>
+              </w:rPr>
+              <w:t>2</w:t>
+            </w:r>
+            <w:r>
+              <w:rPr>
+                <w:rStyle w:val="ad"/>
+                <w:noProof/>
+              </w:rPr>
+              <w:t>、</w:t>
+            </w:r>
+            <w:r>
+              <w:rPr>
+                <w:rStyle w:val="ad"/>
+                <w:noProof/>
+              </w:rPr>
+              <w:t xml:space="preserve">405 </w:t>
+            </w:r>
+            <w:r>
+              <w:rPr>
+                <w:rStyle w:val="ad"/>
+                <w:noProof/>
+              </w:rPr>
+              <w:t>：</w:t>
+            </w:r>
+            <w:r>
+              <w:rPr>
+                <w:rStyle w:val="ad"/>
+                <w:noProof/>
+              </w:rPr>
+              <w:t>clock_adjtime</w:t>
+            </w:r>
+            <w:r>
+              <w:rPr>
+                <w:noProof/>
+                <w:webHidden/>
+              </w:rPr>
+              <w:tab/>
+            </w:r>
+            <w:r>
+              <w:rPr>
+                <w:noProof/>
+                <w:webHidden/>
+              </w:rPr>
+              <w:fldChar w:fldCharType="begin"/>
+            </w:r>
+            <w:r>
+              <w:rPr>
+                <w:noProof/>
+                <w:webHidden/>
+              </w:rPr>
+              <w:instrText xml:space="preserve"> PAGEREF _Toc17991896 \h </w:instrText>
+            </w:r>
+            <w:r>
+              <w:rPr>
+                <w:noProof/>
+                <w:webHidden/>
+              </w:rPr>
+            </w:r>
+            <w:r>
+              <w:rPr>
+                <w:noProof/>
+                <w:webHidden/>
+              </w:rPr>
+              <w:fldChar w:fldCharType="separate"/>
+            </w:r>
+            <w:r>
+              <w:rPr>
+                <w:noProof/>
+                <w:webHidden/>
+              </w:rPr>
+              <w:t>5</w:t>
+            </w:r>
+            <w:r>
+              <w:rPr>
+                <w:noProof/>
+                <w:webHidden/>
+              </w:rPr>
+              <w:fldChar w:fldCharType="end"/>
+            </w:r>
+          </w:hyperlink>
+        </w:p>
+        <w:p>
+          <w:pPr>
+            <w:pStyle w:val="21"/>
+            <w:tabs>
+              <w:tab w:val="right" w:leader="dot" w:pos="8296"/>
+            </w:tabs>
+            <w:ind w:left="480" w:firstLine="480"/>
+            <w:rPr>
+              <w:noProof/>
+            </w:rPr>
+          </w:pPr>
+          <w:hyperlink w:anchor="_Toc17991897" w:history="1">
+            <w:r>
+              <w:rPr>
+                <w:rStyle w:val="ad"/>
+                <w:noProof/>
+              </w:rPr>
+              <w:t>3</w:t>
+            </w:r>
+            <w:r>
+              <w:rPr>
+                <w:rStyle w:val="ad"/>
+                <w:noProof/>
+              </w:rPr>
+              <w:t>、</w:t>
+            </w:r>
+            <w:r>
+              <w:rPr>
+                <w:rStyle w:val="ad"/>
+                <w:noProof/>
+              </w:rPr>
+              <w:t xml:space="preserve">406 </w:t>
+            </w:r>
+            <w:r>
+              <w:rPr>
+                <w:rStyle w:val="ad"/>
+                <w:noProof/>
+              </w:rPr>
+              <w:t>：</w:t>
+            </w:r>
+            <w:r>
+              <w:rPr>
+                <w:rStyle w:val="ad"/>
+                <w:noProof/>
+              </w:rPr>
+              <w:t>clock_getres</w:t>
+            </w:r>
+            <w:r>
+              <w:rPr>
+                <w:noProof/>
+                <w:webHidden/>
+              </w:rPr>
+              <w:tab/>
+            </w:r>
+            <w:r>
+              <w:rPr>
+                <w:noProof/>
+                <w:webHidden/>
+              </w:rPr>
+              <w:fldChar w:fldCharType="begin"/>
+            </w:r>
+            <w:r>
+              <w:rPr>
+                <w:noProof/>
+                <w:webHidden/>
+              </w:rPr>
+              <w:instrText xml:space="preserve"> PAGEREF _Toc17991897 \h </w:instrText>
+            </w:r>
+            <w:r>
+              <w:rPr>
+                <w:noProof/>
+                <w:webHidden/>
+              </w:rPr>
+            </w:r>
+            <w:r>
+              <w:rPr>
+                <w:noProof/>
+                <w:webHidden/>
+              </w:rPr>
+              <w:fldChar w:fldCharType="separate"/>
+            </w:r>
+            <w:r>
+              <w:rPr>
+                <w:noProof/>
+                <w:webHidden/>
+              </w:rPr>
+              <w:t>6</w:t>
+            </w:r>
+            <w:r>
+              <w:rPr>
+                <w:noProof/>
+                <w:webHidden/>
+              </w:rPr>
+              <w:fldChar w:fldCharType="end"/>
+            </w:r>
+          </w:hyperlink>
+        </w:p>
+        <w:p>
+          <w:pPr>
+            <w:pStyle w:val="21"/>
+            <w:tabs>
+              <w:tab w:val="right" w:leader="dot" w:pos="8296"/>
+            </w:tabs>
+            <w:ind w:left="480" w:firstLine="480"/>
+            <w:rPr>
+              <w:noProof/>
+            </w:rPr>
+          </w:pPr>
+          <w:hyperlink w:anchor="_Toc17991898" w:history="1">
+            <w:r>
+              <w:rPr>
+                <w:rStyle w:val="ad"/>
+                <w:noProof/>
+              </w:rPr>
+              <w:t>4</w:t>
+            </w:r>
+            <w:r>
+              <w:rPr>
+                <w:rStyle w:val="ad"/>
+                <w:noProof/>
+              </w:rPr>
+              <w:t>、</w:t>
+            </w:r>
+            <w:r>
+              <w:rPr>
+                <w:rStyle w:val="ad"/>
+                <w:noProof/>
+              </w:rPr>
+              <w:t xml:space="preserve">407 </w:t>
+            </w:r>
+            <w:r>
+              <w:rPr>
+                <w:rStyle w:val="ad"/>
+                <w:noProof/>
+              </w:rPr>
+              <w:t>：</w:t>
+            </w:r>
+            <w:r>
+              <w:rPr>
+                <w:rStyle w:val="ad"/>
+                <w:noProof/>
+              </w:rPr>
+              <w:t>clock_nanosleep</w:t>
+            </w:r>
+            <w:r>
+              <w:rPr>
+                <w:noProof/>
+                <w:webHidden/>
+              </w:rPr>
+              <w:tab/>
+            </w:r>
+            <w:r>
+              <w:rPr>
+                <w:noProof/>
+                <w:webHidden/>
+              </w:rPr>
+              <w:fldChar w:fldCharType="begin"/>
+            </w:r>
+            <w:r>
+              <w:rPr>
+                <w:noProof/>
+                <w:webHidden/>
+              </w:rPr>
+              <w:instrText xml:space="preserve"> PAGEREF _Toc17991898 \h </w:instrText>
+            </w:r>
+            <w:r>
+              <w:rPr>
+                <w:noProof/>
+                <w:webHidden/>
+              </w:rPr>
+            </w:r>
+            <w:r>
+              <w:rPr>
+                <w:noProof/>
+                <w:webHidden/>
+              </w:rPr>
+              <w:fldChar w:fldCharType="separate"/>
+            </w:r>
+            <w:r>
+              <w:rPr>
+                <w:noProof/>
+                <w:webHidden/>
+              </w:rPr>
+              <w:t>6</w:t>
+            </w:r>
+            <w:r>
+              <w:rPr>
+                <w:noProof/>
+                <w:webHidden/>
+              </w:rPr>
+              <w:fldChar w:fldCharType="end"/>
+            </w:r>
+          </w:hyperlink>
+        </w:p>
+        <w:p>
+          <w:pPr>
+            <w:pStyle w:val="21"/>
+            <w:tabs>
+              <w:tab w:val="right" w:leader="dot" w:pos="8296"/>
+            </w:tabs>
+            <w:ind w:left="480" w:firstLine="480"/>
+            <w:rPr>
+              <w:noProof/>
+            </w:rPr>
+          </w:pPr>
+          <w:hyperlink w:anchor="_Toc17991899" w:history="1">
+            <w:r>
+              <w:rPr>
+                <w:rStyle w:val="ad"/>
+                <w:noProof/>
+              </w:rPr>
+              <w:t>5</w:t>
+            </w:r>
+            <w:r>
+              <w:rPr>
+                <w:rStyle w:val="ad"/>
+                <w:noProof/>
+              </w:rPr>
+              <w:t>、</w:t>
+            </w:r>
+            <w:r>
+              <w:rPr>
+                <w:rStyle w:val="ad"/>
+                <w:noProof/>
+              </w:rPr>
+              <w:t xml:space="preserve">408 </w:t>
+            </w:r>
+            <w:r>
+              <w:rPr>
+                <w:rStyle w:val="ad"/>
+                <w:noProof/>
+              </w:rPr>
+              <w:t>：</w:t>
+            </w:r>
+            <w:r>
+              <w:rPr>
+                <w:rStyle w:val="ad"/>
+                <w:noProof/>
+              </w:rPr>
+              <w:t>timer_gettime</w:t>
+            </w:r>
+            <w:r>
+              <w:rPr>
+                <w:noProof/>
+                <w:webHidden/>
+              </w:rPr>
+              <w:tab/>
+            </w:r>
+            <w:r>
+              <w:rPr>
+                <w:noProof/>
+                <w:webHidden/>
+              </w:rPr>
+              <w:fldChar w:fldCharType="begin"/>
+            </w:r>
+            <w:r>
+              <w:rPr>
+                <w:noProof/>
+                <w:webHidden/>
+              </w:rPr>
+              <w:instrText xml:space="preserve"> PAGEREF _Toc17991899 \h </w:instrText>
+            </w:r>
+            <w:r>
+              <w:rPr>
+                <w:noProof/>
+                <w:webHidden/>
+              </w:rPr>
+            </w:r>
+            <w:r>
+              <w:rPr>
+                <w:noProof/>
+                <w:webHidden/>
+              </w:rPr>
+              <w:fldChar w:fldCharType="separate"/>
+            </w:r>
+            <w:r>
+              <w:rPr>
+                <w:noProof/>
+                <w:webHidden/>
+              </w:rPr>
+              <w:t>8</w:t>
+            </w:r>
+            <w:r>
+              <w:rPr>
+                <w:noProof/>
+                <w:webHidden/>
+              </w:rPr>
+              <w:fldChar w:fldCharType="end"/>
+            </w:r>
+          </w:hyperlink>
+        </w:p>
+        <w:p>
+          <w:pPr>
+            <w:pStyle w:val="21"/>
+            <w:tabs>
+              <w:tab w:val="right" w:leader="dot" w:pos="8296"/>
+            </w:tabs>
+            <w:ind w:left="480" w:firstLine="480"/>
+            <w:rPr>
+              <w:noProof/>
+            </w:rPr>
+          </w:pPr>
+          <w:hyperlink w:anchor="_Toc17991900" w:history="1">
+            <w:r>
+              <w:rPr>
+                <w:rStyle w:val="ad"/>
+                <w:noProof/>
+              </w:rPr>
+              <w:t>6</w:t>
+            </w:r>
+            <w:r>
+              <w:rPr>
+                <w:rStyle w:val="ad"/>
+                <w:noProof/>
+              </w:rPr>
+              <w:t>、</w:t>
+            </w:r>
+            <w:r>
+              <w:rPr>
+                <w:rStyle w:val="ad"/>
+                <w:noProof/>
+              </w:rPr>
+              <w:t xml:space="preserve">409 </w:t>
+            </w:r>
+            <w:r>
+              <w:rPr>
+                <w:rStyle w:val="ad"/>
+                <w:noProof/>
+              </w:rPr>
+              <w:t>：</w:t>
+            </w:r>
+            <w:r>
+              <w:rPr>
+                <w:rStyle w:val="ad"/>
+                <w:noProof/>
+              </w:rPr>
+              <w:t>timer_settime</w:t>
+            </w:r>
+            <w:r>
+              <w:rPr>
+                <w:noProof/>
+                <w:webHidden/>
+              </w:rPr>
+              <w:tab/>
+            </w:r>
+            <w:r>
+              <w:rPr>
+                <w:noProof/>
+                <w:webHidden/>
+              </w:rPr>
+              <w:fldChar w:fldCharType="begin"/>
+            </w:r>
+            <w:r>
+              <w:rPr>
+                <w:noProof/>
+                <w:webHidden/>
+              </w:rPr>
+              <w:instrText xml:space="preserve"> PAGEREF _Toc17991900 \h </w:instrText>
+            </w:r>
+            <w:r>
+              <w:rPr>
+                <w:noProof/>
+                <w:webHidden/>
+              </w:rPr>
+            </w:r>
+            <w:r>
+              <w:rPr>
+                <w:noProof/>
+                <w:webHidden/>
+              </w:rPr>
+              <w:fldChar w:fldCharType="separate"/>
+            </w:r>
+            <w:r>
+              <w:rPr>
+                <w:noProof/>
+                <w:webHidden/>
+              </w:rPr>
+              <w:t>8</w:t>
+            </w:r>
+            <w:r>
+              <w:rPr>
+                <w:noProof/>
+                <w:webHidden/>
+              </w:rPr>
+              <w:fldChar w:fldCharType="end"/>
+            </w:r>
+          </w:hyperlink>
+        </w:p>
+        <w:p>
+          <w:pPr>
+            <w:pStyle w:val="21"/>
+            <w:tabs>
+              <w:tab w:val="right" w:leader="dot" w:pos="8296"/>
+            </w:tabs>
+            <w:ind w:left="480" w:firstLine="480"/>
+            <w:rPr>
+              <w:noProof/>
+            </w:rPr>
+          </w:pPr>
+          <w:hyperlink w:anchor="_Toc17991901" w:history="1">
+            <w:r>
+              <w:rPr>
+                <w:rStyle w:val="ad"/>
+                <w:noProof/>
+              </w:rPr>
+              <w:t>7</w:t>
+            </w:r>
+            <w:r>
+              <w:rPr>
+                <w:rStyle w:val="ad"/>
+                <w:noProof/>
+              </w:rPr>
+              <w:t>、</w:t>
+            </w:r>
+            <w:r>
+              <w:rPr>
+                <w:rStyle w:val="ad"/>
+                <w:noProof/>
+              </w:rPr>
+              <w:t xml:space="preserve">410 </w:t>
+            </w:r>
+            <w:r>
+              <w:rPr>
+                <w:rStyle w:val="ad"/>
+                <w:noProof/>
+              </w:rPr>
+              <w:t>：</w:t>
+            </w:r>
+            <w:r>
+              <w:rPr>
+                <w:rStyle w:val="ad"/>
+                <w:noProof/>
+              </w:rPr>
+              <w:t>timerfd_gettime</w:t>
+            </w:r>
+            <w:r>
+              <w:rPr>
+                <w:noProof/>
+                <w:webHidden/>
+              </w:rPr>
+              <w:tab/>
+            </w:r>
+            <w:r>
+              <w:rPr>
+                <w:noProof/>
+                <w:webHidden/>
+              </w:rPr>
+              <w:fldChar w:fldCharType="begin"/>
+            </w:r>
+            <w:r>
+              <w:rPr>
+                <w:noProof/>
+                <w:webHidden/>
+              </w:rPr>
+              <w:instrText xml:space="preserve"> PAGEREF _Toc17991901 \h </w:instrText>
+            </w:r>
+            <w:r>
+              <w:rPr>
+                <w:noProof/>
+                <w:webHidden/>
+              </w:rPr>
+            </w:r>
+            <w:r>
+              <w:rPr>
+                <w:noProof/>
+                <w:webHidden/>
+              </w:rPr>
+              <w:fldChar w:fldCharType="separate"/>
+            </w:r>
+            <w:r>
+              <w:rPr>
+                <w:noProof/>
+                <w:webHidden/>
+              </w:rPr>
+              <w:t>10</w:t>
+            </w:r>
+            <w:r>
+              <w:rPr>
+                <w:noProof/>
+                <w:webHidden/>
+              </w:rPr>
+              <w:fldChar w:fldCharType="end"/>
+            </w:r>
+          </w:hyperlink>
+        </w:p>
+        <w:p>
+          <w:pPr>
+            <w:pStyle w:val="21"/>
+            <w:tabs>
+              <w:tab w:val="right" w:leader="dot" w:pos="8296"/>
+            </w:tabs>
+            <w:ind w:left="480" w:firstLine="480"/>
+            <w:rPr>
+              <w:noProof/>
+            </w:rPr>
+          </w:pPr>
+          <w:hyperlink w:anchor="_Toc17991902" w:history="1">
+            <w:r>
+              <w:rPr>
+                <w:rStyle w:val="ad"/>
+                <w:noProof/>
+              </w:rPr>
+              <w:t>8</w:t>
+            </w:r>
+            <w:r>
+              <w:rPr>
+                <w:rStyle w:val="ad"/>
+                <w:noProof/>
+              </w:rPr>
+              <w:t>、</w:t>
+            </w:r>
+            <w:r>
+              <w:rPr>
+                <w:rStyle w:val="ad"/>
+                <w:noProof/>
+              </w:rPr>
+              <w:t xml:space="preserve">411 </w:t>
+            </w:r>
+            <w:r>
+              <w:rPr>
+                <w:rStyle w:val="ad"/>
+                <w:noProof/>
+              </w:rPr>
+              <w:t>：</w:t>
+            </w:r>
+            <w:r>
+              <w:rPr>
+                <w:rStyle w:val="ad"/>
+                <w:noProof/>
+              </w:rPr>
+              <w:t>timerfd_settime</w:t>
+            </w:r>
+            <w:r>
+              <w:rPr>
+                <w:noProof/>
+                <w:webHidden/>
+              </w:rPr>
+              <w:tab/>
+            </w:r>
+            <w:r>
+              <w:rPr>
+                <w:noProof/>
+                <w:webHidden/>
+              </w:rPr>
+              <w:fldChar w:fldCharType="begin"/>
+            </w:r>
+            <w:r>
+              <w:rPr>
+                <w:noProof/>
+                <w:webHidden/>
+              </w:rPr>
+              <w:instrText xml:space="preserve"> PAGEREF _Toc17991902 \h </w:instrText>
+            </w:r>
+            <w:r>
+              <w:rPr>
+                <w:noProof/>
+                <w:webHidden/>
+              </w:rPr>
+            </w:r>
+            <w:r>
+              <w:rPr>
+                <w:noProof/>
+                <w:webHidden/>
+              </w:rPr>
+              <w:fldChar w:fldCharType="separate"/>
+            </w:r>
+            <w:r>
+              <w:rPr>
+                <w:noProof/>
+                <w:webHidden/>
+              </w:rPr>
+              <w:t>11</w:t>
+            </w:r>
+            <w:r>
+              <w:rPr>
+                <w:noProof/>
+                <w:webHidden/>
+              </w:rPr>
+              <w:fldChar w:fldCharType="end"/>
+            </w:r>
+          </w:hyperlink>
+        </w:p>
+        <w:p>
+          <w:pPr>
+            <w:pStyle w:val="21"/>
+            <w:tabs>
+              <w:tab w:val="right" w:leader="dot" w:pos="8296"/>
+            </w:tabs>
+            <w:ind w:left="480" w:firstLine="480"/>
+            <w:rPr>
+              <w:noProof/>
+            </w:rPr>
+          </w:pPr>
+          <w:hyperlink w:anchor="_Toc17991903" w:history="1">
+            <w:r>
+              <w:rPr>
+                <w:rStyle w:val="ad"/>
+                <w:noProof/>
+              </w:rPr>
+              <w:t>9</w:t>
+            </w:r>
+            <w:r>
+              <w:rPr>
+                <w:rStyle w:val="ad"/>
+                <w:noProof/>
+              </w:rPr>
+              <w:t>、</w:t>
+            </w:r>
+            <w:r>
+              <w:rPr>
+                <w:rStyle w:val="ad"/>
+                <w:noProof/>
+              </w:rPr>
+              <w:t xml:space="preserve">412 </w:t>
+            </w:r>
+            <w:r>
+              <w:rPr>
+                <w:rStyle w:val="ad"/>
+                <w:noProof/>
+              </w:rPr>
+              <w:t>：</w:t>
+            </w:r>
+            <w:r>
+              <w:rPr>
+                <w:rStyle w:val="ad"/>
+                <w:noProof/>
+              </w:rPr>
+              <w:t>utimensat</w:t>
+            </w:r>
+            <w:r>
+              <w:rPr>
+                <w:noProof/>
+                <w:webHidden/>
+              </w:rPr>
+              <w:tab/>
+            </w:r>
+            <w:r>
+              <w:rPr>
+                <w:noProof/>
+                <w:webHidden/>
+              </w:rPr>
+              <w:fldChar w:fldCharType="begin"/>
+            </w:r>
+            <w:r>
+              <w:rPr>
+                <w:noProof/>
+                <w:webHidden/>
+              </w:rPr>
+              <w:instrText xml:space="preserve"> PAGEREF _Toc17991903 \h </w:instrText>
+            </w:r>
+            <w:r>
+              <w:rPr>
+                <w:noProof/>
+                <w:webHidden/>
+              </w:rPr>
+            </w:r>
+            <w:r>
+              <w:rPr>
+                <w:noProof/>
+                <w:webHidden/>
+              </w:rPr>
+              <w:fldChar w:fldCharType="separate"/>
+            </w:r>
+            <w:r>
+              <w:rPr>
+                <w:noProof/>
+                <w:webHidden/>
+              </w:rPr>
+              <w:t>12</w:t>
+            </w:r>
+            <w:r>
+              <w:rPr>
+                <w:noProof/>
+                <w:webHidden/>
+              </w:rPr>
+              <w:fldChar w:fldCharType="end"/>
+            </w:r>
+          </w:hyperlink>
+        </w:p>
+        <w:p>
+          <w:pPr>
+            <w:pStyle w:val="21"/>
+            <w:tabs>
+              <w:tab w:val="right" w:leader="dot" w:pos="8296"/>
+            </w:tabs>
+            <w:ind w:left="480" w:firstLine="480"/>
+            <w:rPr>
+              <w:noProof/>
+            </w:rPr>
+          </w:pPr>
+          <w:hyperlink w:anchor="_Toc17991904" w:history="1">
+            <w:r>
+              <w:rPr>
+                <w:rStyle w:val="ad"/>
+                <w:noProof/>
+              </w:rPr>
+              <w:t>10</w:t>
+            </w:r>
+            <w:r>
+              <w:rPr>
+                <w:rStyle w:val="ad"/>
+                <w:noProof/>
+              </w:rPr>
+              <w:t>、</w:t>
+            </w:r>
+            <w:r>
+              <w:rPr>
+                <w:rStyle w:val="ad"/>
+                <w:noProof/>
+              </w:rPr>
+              <w:t>413</w:t>
+            </w:r>
+            <w:r>
+              <w:rPr>
+                <w:rStyle w:val="ad"/>
+                <w:noProof/>
+              </w:rPr>
+              <w:t>：</w:t>
+            </w:r>
+            <w:r>
+              <w:rPr>
+                <w:rStyle w:val="ad"/>
+                <w:noProof/>
+              </w:rPr>
+              <w:t>pselect6</w:t>
+            </w:r>
+            <w:r>
+              <w:rPr>
+                <w:noProof/>
+                <w:webHidden/>
+              </w:rPr>
+              <w:tab/>
+            </w:r>
+            <w:r>
+              <w:rPr>
+                <w:noProof/>
+                <w:webHidden/>
+              </w:rPr>
+              <w:fldChar w:fldCharType="begin"/>
+            </w:r>
+            <w:r>
+              <w:rPr>
+                <w:noProof/>
+                <w:webHidden/>
+              </w:rPr>
+              <w:instrText xml:space="preserve"> PAGEREF _Toc17991904 \h </w:instrText>
+            </w:r>
+            <w:r>
+              <w:rPr>
+                <w:noProof/>
+                <w:webHidden/>
+              </w:rPr>
+            </w:r>
+            <w:r>
+              <w:rPr>
+                <w:noProof/>
+                <w:webHidden/>
+              </w:rPr>
+              <w:fldChar w:fldCharType="separate"/>
+            </w:r>
+            <w:r>
+              <w:rPr>
+                <w:noProof/>
+                <w:webHidden/>
+              </w:rPr>
+              <w:t>13</w:t>
+            </w:r>
+            <w:r>
+              <w:rPr>
+                <w:noProof/>
+                <w:webHidden/>
+              </w:rPr>
+              <w:fldChar w:fldCharType="end"/>
+            </w:r>
+          </w:hyperlink>
+        </w:p>
+        <w:p>
+          <w:pPr>
+            <w:pStyle w:val="21"/>
+            <w:tabs>
+              <w:tab w:val="right" w:leader="dot" w:pos="8296"/>
+            </w:tabs>
+            <w:ind w:left="480" w:firstLine="480"/>
+            <w:rPr>
+              <w:noProof/>
+            </w:rPr>
+          </w:pPr>
+          <w:hyperlink w:anchor="_Toc17991905" w:history="1">
+            <w:r>
+              <w:rPr>
+                <w:rStyle w:val="ad"/>
+                <w:noProof/>
+              </w:rPr>
+              <w:t>11</w:t>
+            </w:r>
+            <w:r>
+              <w:rPr>
+                <w:rStyle w:val="ad"/>
+                <w:noProof/>
+              </w:rPr>
+              <w:t>、</w:t>
+            </w:r>
+            <w:r>
+              <w:rPr>
+                <w:rStyle w:val="ad"/>
+                <w:noProof/>
+              </w:rPr>
+              <w:t xml:space="preserve">414 </w:t>
+            </w:r>
+            <w:r>
+              <w:rPr>
+                <w:rStyle w:val="ad"/>
+                <w:noProof/>
+              </w:rPr>
+              <w:t>：</w:t>
+            </w:r>
+            <w:r>
+              <w:rPr>
+                <w:rStyle w:val="ad"/>
+                <w:noProof/>
+              </w:rPr>
+              <w:t>ppoll</w:t>
+            </w:r>
+            <w:r>
+              <w:rPr>
+                <w:noProof/>
+                <w:webHidden/>
+              </w:rPr>
+              <w:tab/>
+            </w:r>
+            <w:r>
+              <w:rPr>
+                <w:noProof/>
+                <w:webHidden/>
+              </w:rPr>
+              <w:fldChar w:fldCharType="begin"/>
+            </w:r>
+            <w:r>
+              <w:rPr>
+                <w:noProof/>
+                <w:webHidden/>
+              </w:rPr>
+              <w:instrText xml:space="preserve"> PAGEREF _Toc17991905 \h </w:instrText>
+            </w:r>
+            <w:r>
+              <w:rPr>
+                <w:noProof/>
+                <w:webHidden/>
+              </w:rPr>
+            </w:r>
+            <w:r>
+              <w:rPr>
+                <w:noProof/>
+                <w:webHidden/>
+              </w:rPr>
+              <w:fldChar w:fldCharType="separate"/>
+            </w:r>
+            <w:r>
+              <w:rPr>
+                <w:noProof/>
+                <w:webHidden/>
+              </w:rPr>
+              <w:t>14</w:t>
+            </w:r>
+            <w:r>
+              <w:rPr>
+                <w:noProof/>
+                <w:webHidden/>
+              </w:rPr>
+              <w:fldChar w:fldCharType="end"/>
+            </w:r>
+          </w:hyperlink>
+        </w:p>
+        <w:p>
+          <w:pPr>
+            <w:pStyle w:val="21"/>
+            <w:tabs>
+              <w:tab w:val="right" w:leader="dot" w:pos="8296"/>
+            </w:tabs>
+            <w:ind w:left="480" w:firstLine="480"/>
+            <w:rPr>
+              <w:noProof/>
+            </w:rPr>
+          </w:pPr>
+          <w:hyperlink w:anchor="_Toc17991906" w:history="1">
+            <w:r>
+              <w:rPr>
+                <w:rStyle w:val="ad"/>
+                <w:noProof/>
+              </w:rPr>
+              <w:t>12</w:t>
+            </w:r>
+            <w:r>
+              <w:rPr>
+                <w:rStyle w:val="ad"/>
+                <w:noProof/>
+              </w:rPr>
+              <w:t>、</w:t>
+            </w:r>
+            <w:r>
+              <w:rPr>
+                <w:rStyle w:val="ad"/>
+                <w:noProof/>
+              </w:rPr>
+              <w:t xml:space="preserve">415 </w:t>
+            </w:r>
+            <w:r>
+              <w:rPr>
+                <w:rStyle w:val="ad"/>
+                <w:noProof/>
+              </w:rPr>
+              <w:t>：无对应函数</w:t>
+            </w:r>
+            <w:r>
+              <w:rPr>
+                <w:noProof/>
+                <w:webHidden/>
+              </w:rPr>
+              <w:tab/>
+            </w:r>
+            <w:r>
+              <w:rPr>
+                <w:noProof/>
+                <w:webHidden/>
+              </w:rPr>
+              <w:fldChar w:fldCharType="begin"/>
+            </w:r>
+            <w:r>
+              <w:rPr>
+                <w:noProof/>
+                <w:webHidden/>
+              </w:rPr>
+              <w:instrText xml:space="preserve"> PAGEREF _Toc17991906 \h </w:instrText>
+            </w:r>
+            <w:r>
+              <w:rPr>
+                <w:noProof/>
+                <w:webHidden/>
+              </w:rPr>
+            </w:r>
+            <w:r>
+              <w:rPr>
+                <w:noProof/>
+                <w:webHidden/>
+              </w:rPr>
+              <w:fldChar w:fldCharType="separate"/>
+            </w:r>
+            <w:r>
+              <w:rPr>
+                <w:noProof/>
+                <w:webHidden/>
+              </w:rPr>
+              <w:t>15</w:t>
+            </w:r>
+            <w:r>
+              <w:rPr>
+                <w:noProof/>
+                <w:webHidden/>
+              </w:rPr>
+              <w:fldChar w:fldCharType="end"/>
+            </w:r>
+          </w:hyperlink>
+        </w:p>
+        <w:p>
+          <w:pPr>
+            <w:pStyle w:val="21"/>
+            <w:tabs>
+              <w:tab w:val="right" w:leader="dot" w:pos="8296"/>
+            </w:tabs>
+            <w:ind w:left="480" w:firstLine="480"/>
+            <w:rPr>
+              <w:noProof/>
+            </w:rPr>
+          </w:pPr>
+          <w:hyperlink w:anchor="_Toc17991907" w:history="1">
+            <w:r>
+              <w:rPr>
+                <w:rStyle w:val="ad"/>
+                <w:noProof/>
+              </w:rPr>
+              <w:t>13</w:t>
+            </w:r>
+            <w:r>
+              <w:rPr>
+                <w:rStyle w:val="ad"/>
+                <w:noProof/>
+              </w:rPr>
+              <w:t>、</w:t>
+            </w:r>
+            <w:r>
+              <w:rPr>
+                <w:rStyle w:val="ad"/>
+                <w:noProof/>
+              </w:rPr>
+              <w:t xml:space="preserve">416 </w:t>
+            </w:r>
+            <w:r>
+              <w:rPr>
+                <w:rStyle w:val="ad"/>
+                <w:noProof/>
+              </w:rPr>
+              <w:t>：</w:t>
+            </w:r>
+            <w:r>
+              <w:rPr>
+                <w:rStyle w:val="ad"/>
+                <w:noProof/>
+              </w:rPr>
+              <w:t>io_pgetevents</w:t>
+            </w:r>
+            <w:r>
+              <w:rPr>
+                <w:noProof/>
+                <w:webHidden/>
+              </w:rPr>
+              <w:tab/>
+            </w:r>
+            <w:r>
+              <w:rPr>
+                <w:noProof/>
+                <w:webHidden/>
+              </w:rPr>
+              <w:fldChar w:fldCharType="begin"/>
+            </w:r>
+            <w:r>
+              <w:rPr>
+                <w:noProof/>
+                <w:webHidden/>
+              </w:rPr>
+              <w:instrText xml:space="preserve"> PAGEREF _Toc17991907 \h </w:instrText>
+            </w:r>
+            <w:r>
+              <w:rPr>
+                <w:noProof/>
+                <w:webHidden/>
+              </w:rPr>
+            </w:r>
+            <w:r>
+              <w:rPr>
+                <w:noProof/>
+                <w:webHidden/>
+              </w:rPr>
+              <w:fldChar w:fldCharType="separate"/>
+            </w:r>
+            <w:r>
+              <w:rPr>
+                <w:noProof/>
+                <w:webHidden/>
+              </w:rPr>
+              <w:t>15</w:t>
+            </w:r>
+            <w:r>
+              <w:rPr>
+                <w:noProof/>
+                <w:webHidden/>
+              </w:rPr>
+              <w:fldChar w:fldCharType="end"/>
+            </w:r>
+          </w:hyperlink>
+        </w:p>
+        <w:p>
+          <w:pPr>
+            <w:pStyle w:val="21"/>
+            <w:tabs>
+              <w:tab w:val="right" w:leader="dot" w:pos="8296"/>
+            </w:tabs>
+            <w:ind w:left="480" w:firstLine="480"/>
+            <w:rPr>
+              <w:noProof/>
+            </w:rPr>
+          </w:pPr>
+          <w:hyperlink w:anchor="_Toc17991908" w:history="1">
+            <w:r>
+              <w:rPr>
+                <w:rStyle w:val="ad"/>
+                <w:noProof/>
+              </w:rPr>
+              <w:t>14</w:t>
+            </w:r>
+            <w:r>
+              <w:rPr>
+                <w:rStyle w:val="ad"/>
+                <w:noProof/>
+              </w:rPr>
+              <w:t>、</w:t>
+            </w:r>
+            <w:r>
+              <w:rPr>
+                <w:rStyle w:val="ad"/>
+                <w:noProof/>
+              </w:rPr>
+              <w:t xml:space="preserve">417 </w:t>
+            </w:r>
+            <w:r>
+              <w:rPr>
+                <w:rStyle w:val="ad"/>
+                <w:noProof/>
+              </w:rPr>
+              <w:t>：</w:t>
+            </w:r>
+            <w:r>
+              <w:rPr>
+                <w:rStyle w:val="ad"/>
+                <w:noProof/>
+              </w:rPr>
+              <w:t>recvmmsg</w:t>
+            </w:r>
+            <w:r>
+              <w:rPr>
+                <w:noProof/>
+                <w:webHidden/>
+              </w:rPr>
+              <w:tab/>
+            </w:r>
+            <w:r>
+              <w:rPr>
+                <w:noProof/>
+                <w:webHidden/>
+              </w:rPr>
+              <w:fldChar w:fldCharType="begin"/>
+            </w:r>
+            <w:r>
+              <w:rPr>
+                <w:noProof/>
+                <w:webHidden/>
+              </w:rPr>
+              <w:instrText xml:space="preserve"> PAGEREF _Toc17991908 \h </w:instrText>
+            </w:r>
+            <w:r>
+              <w:rPr>
+                <w:noProof/>
+                <w:webHidden/>
+              </w:rPr>
+            </w:r>
+            <w:r>
+              <w:rPr>
+                <w:noProof/>
+                <w:webHidden/>
+              </w:rPr>
+              <w:fldChar w:fldCharType="separate"/>
+            </w:r>
+            <w:r>
+              <w:rPr>
+                <w:noProof/>
+                <w:webHidden/>
+              </w:rPr>
+              <w:t>17</w:t>
+            </w:r>
+            <w:r>
+              <w:rPr>
+                <w:noProof/>
+                <w:webHidden/>
+              </w:rPr>
+              <w:fldChar w:fldCharType="end"/>
+            </w:r>
+          </w:hyperlink>
+        </w:p>
+        <w:p>
+          <w:pPr>
+            <w:pStyle w:val="21"/>
+            <w:tabs>
+              <w:tab w:val="right" w:leader="dot" w:pos="8296"/>
+            </w:tabs>
+            <w:ind w:left="480" w:firstLine="480"/>
+            <w:rPr>
+              <w:noProof/>
+            </w:rPr>
+          </w:pPr>
+          <w:hyperlink w:anchor="_Toc17991909" w:history="1">
+            <w:r>
+              <w:rPr>
+                <w:rStyle w:val="ad"/>
+                <w:noProof/>
+              </w:rPr>
+              <w:t>15</w:t>
+            </w:r>
+            <w:r>
+              <w:rPr>
+                <w:rStyle w:val="ad"/>
+                <w:noProof/>
+              </w:rPr>
+              <w:t>、</w:t>
+            </w:r>
+            <w:r>
+              <w:rPr>
+                <w:rStyle w:val="ad"/>
+                <w:noProof/>
+              </w:rPr>
+              <w:t xml:space="preserve">418 </w:t>
+            </w:r>
+            <w:r>
+              <w:rPr>
+                <w:rStyle w:val="ad"/>
+                <w:noProof/>
+              </w:rPr>
+              <w:t>：</w:t>
+            </w:r>
+            <w:r>
+              <w:rPr>
+                <w:rStyle w:val="ad"/>
+                <w:noProof/>
+              </w:rPr>
+              <w:t>mq_timedsend</w:t>
+            </w:r>
+            <w:r>
+              <w:rPr>
+                <w:noProof/>
+                <w:webHidden/>
+              </w:rPr>
+              <w:tab/>
+            </w:r>
+            <w:r>
+              <w:rPr>
+                <w:noProof/>
+                <w:webHidden/>
+              </w:rPr>
+              <w:fldChar w:fldCharType="begin"/>
+            </w:r>
+            <w:r>
+              <w:rPr>
+                <w:noProof/>
+                <w:webHidden/>
+              </w:rPr>
+              <w:instrText xml:space="preserve"> PAGEREF _Toc17991909 \h </w:instrText>
+            </w:r>
+            <w:r>
+              <w:rPr>
+                <w:noProof/>
+                <w:webHidden/>
+              </w:rPr>
+            </w:r>
+            <w:r>
+              <w:rPr>
+                <w:noProof/>
+                <w:webHidden/>
+              </w:rPr>
+              <w:fldChar w:fldCharType="separate"/>
+            </w:r>
+            <w:r>
+              <w:rPr>
+                <w:noProof/>
+                <w:webHidden/>
+              </w:rPr>
+              <w:t>18</w:t>
+            </w:r>
+            <w:r>
+              <w:rPr>
+                <w:noProof/>
+                <w:webHidden/>
+              </w:rPr>
+              <w:fldChar w:fldCharType="end"/>
+            </w:r>
+          </w:hyperlink>
+        </w:p>
+        <w:p>
+          <w:pPr>
+            <w:pStyle w:val="21"/>
+            <w:tabs>
+              <w:tab w:val="right" w:leader="dot" w:pos="8296"/>
+            </w:tabs>
+            <w:ind w:left="480" w:firstLine="480"/>
+            <w:rPr>
+              <w:noProof/>
+            </w:rPr>
+          </w:pPr>
+          <w:hyperlink w:anchor="_Toc17991910" w:history="1">
+            <w:r>
+              <w:rPr>
+                <w:rStyle w:val="ad"/>
+                <w:noProof/>
+              </w:rPr>
+              <w:t>16</w:t>
+            </w:r>
+            <w:r>
+              <w:rPr>
+                <w:rStyle w:val="ad"/>
+                <w:noProof/>
+              </w:rPr>
+              <w:t>、</w:t>
+            </w:r>
+            <w:r>
+              <w:rPr>
+                <w:rStyle w:val="ad"/>
+                <w:noProof/>
+              </w:rPr>
+              <w:t xml:space="preserve">419 </w:t>
+            </w:r>
+            <w:r>
+              <w:rPr>
+                <w:rStyle w:val="ad"/>
+                <w:noProof/>
+              </w:rPr>
+              <w:t>：</w:t>
+            </w:r>
+            <w:r>
+              <w:rPr>
+                <w:rStyle w:val="ad"/>
+                <w:noProof/>
+              </w:rPr>
+              <w:t>mq_timedreceive</w:t>
+            </w:r>
+            <w:r>
+              <w:rPr>
+                <w:noProof/>
+                <w:webHidden/>
+              </w:rPr>
+              <w:tab/>
+            </w:r>
+            <w:r>
+              <w:rPr>
+                <w:noProof/>
+                <w:webHidden/>
+              </w:rPr>
+              <w:fldChar w:fldCharType="begin"/>
+            </w:r>
+            <w:r>
+              <w:rPr>
+                <w:noProof/>
+                <w:webHidden/>
+              </w:rPr>
+              <w:instrText xml:space="preserve"> PAGEREF _Toc17991910 \h </w:instrText>
+            </w:r>
+            <w:r>
+              <w:rPr>
+                <w:noProof/>
+                <w:webHidden/>
+              </w:rPr>
+            </w:r>
+            <w:r>
+              <w:rPr>
+                <w:noProof/>
+                <w:webHidden/>
+              </w:rPr>
+              <w:fldChar w:fldCharType="separate"/>
+            </w:r>
+            <w:r>
+              <w:rPr>
+                <w:noProof/>
+                <w:webHidden/>
+              </w:rPr>
+              <w:t>20</w:t>
+            </w:r>
+            <w:r>
+              <w:rPr>
+                <w:noProof/>
+                <w:webHidden/>
+              </w:rPr>
+              <w:fldChar w:fldCharType="end"/>
+            </w:r>
+          </w:hyperlink>
+        </w:p>
+        <w:p>
+          <w:pPr>
+            <w:pStyle w:val="21"/>
+            <w:tabs>
+              <w:tab w:val="right" w:leader="dot" w:pos="8296"/>
+            </w:tabs>
+            <w:ind w:left="480" w:firstLine="480"/>
+            <w:rPr>
+              <w:noProof/>
+            </w:rPr>
+          </w:pPr>
+          <w:hyperlink w:anchor="_Toc17991911" w:history="1">
+            <w:r>
+              <w:rPr>
+                <w:rStyle w:val="ad"/>
+                <w:noProof/>
+              </w:rPr>
+              <w:t>17</w:t>
+            </w:r>
+            <w:r>
+              <w:rPr>
+                <w:rStyle w:val="ad"/>
+                <w:noProof/>
+              </w:rPr>
+              <w:t>、</w:t>
+            </w:r>
+            <w:r>
+              <w:rPr>
+                <w:rStyle w:val="ad"/>
+                <w:noProof/>
+              </w:rPr>
+              <w:t>420</w:t>
+            </w:r>
+            <w:r>
+              <w:rPr>
+                <w:rStyle w:val="ad"/>
+                <w:noProof/>
+              </w:rPr>
+              <w:t>：</w:t>
+            </w:r>
+            <w:r>
+              <w:rPr>
+                <w:rStyle w:val="ad"/>
+                <w:noProof/>
+              </w:rPr>
+              <w:t xml:space="preserve"> semtimedop</w:t>
+            </w:r>
+            <w:r>
+              <w:rPr>
+                <w:noProof/>
+                <w:webHidden/>
+              </w:rPr>
+              <w:tab/>
+            </w:r>
+            <w:r>
+              <w:rPr>
+                <w:noProof/>
+                <w:webHidden/>
+              </w:rPr>
+              <w:fldChar w:fldCharType="begin"/>
+            </w:r>
+            <w:r>
+              <w:rPr>
+                <w:noProof/>
+                <w:webHidden/>
+              </w:rPr>
+              <w:instrText xml:space="preserve"> PAGEREF _Toc17991911 \h </w:instrText>
+            </w:r>
+            <w:r>
+              <w:rPr>
+                <w:noProof/>
+                <w:webHidden/>
+              </w:rPr>
+            </w:r>
+            <w:r>
+              <w:rPr>
+                <w:noProof/>
+                <w:webHidden/>
+              </w:rPr>
+              <w:fldChar w:fldCharType="separate"/>
+            </w:r>
+            <w:r>
+              <w:rPr>
+                <w:noProof/>
+                <w:webHidden/>
+              </w:rPr>
+              <w:t>21</w:t>
+            </w:r>
+            <w:r>
+              <w:rPr>
+                <w:noProof/>
+                <w:webHidden/>
+              </w:rPr>
+              <w:fldChar w:fldCharType="end"/>
+            </w:r>
+          </w:hyperlink>
+        </w:p>
+        <w:p>
+          <w:pPr>
+            <w:pStyle w:val="21"/>
+            <w:tabs>
+              <w:tab w:val="right" w:leader="dot" w:pos="8296"/>
+            </w:tabs>
+            <w:ind w:left="480" w:firstLine="480"/>
+            <w:rPr>
+              <w:noProof/>
+            </w:rPr>
+          </w:pPr>
+          <w:hyperlink w:anchor="_Toc17991912" w:history="1">
+            <w:r>
+              <w:rPr>
+                <w:rStyle w:val="ad"/>
+                <w:noProof/>
+              </w:rPr>
+              <w:t>18</w:t>
+            </w:r>
+            <w:r>
+              <w:rPr>
+                <w:rStyle w:val="ad"/>
+                <w:noProof/>
+              </w:rPr>
+              <w:t>、</w:t>
+            </w:r>
+            <w:r>
+              <w:rPr>
+                <w:rStyle w:val="ad"/>
+                <w:noProof/>
+              </w:rPr>
+              <w:t>421</w:t>
+            </w:r>
+            <w:r>
+              <w:rPr>
+                <w:rStyle w:val="ad"/>
+                <w:noProof/>
+              </w:rPr>
+              <w:t>：</w:t>
+            </w:r>
+            <w:r>
+              <w:rPr>
+                <w:rStyle w:val="ad"/>
+                <w:noProof/>
+              </w:rPr>
+              <w:t xml:space="preserve"> rt_sigtimedwait</w:t>
+            </w:r>
+            <w:r>
+              <w:rPr>
+                <w:noProof/>
+                <w:webHidden/>
+              </w:rPr>
+              <w:tab/>
+            </w:r>
+            <w:r>
+              <w:rPr>
+                <w:noProof/>
+                <w:webHidden/>
+              </w:rPr>
+              <w:fldChar w:fldCharType="begin"/>
+            </w:r>
+            <w:r>
+              <w:rPr>
+                <w:noProof/>
+                <w:webHidden/>
+              </w:rPr>
+              <w:instrText xml:space="preserve"> PAGEREF _Toc17991912 \h </w:instrText>
+            </w:r>
+            <w:r>
+              <w:rPr>
+                <w:noProof/>
+                <w:webHidden/>
+              </w:rPr>
+            </w:r>
+            <w:r>
+              <w:rPr>
+                <w:noProof/>
+                <w:webHidden/>
+              </w:rPr>
+              <w:fldChar w:fldCharType="separate"/>
+            </w:r>
+            <w:r>
+              <w:rPr>
+                <w:noProof/>
+                <w:webHidden/>
+              </w:rPr>
+              <w:t>23</w:t>
+            </w:r>
+            <w:r>
+              <w:rPr>
+                <w:noProof/>
+                <w:webHidden/>
+              </w:rPr>
+              <w:fldChar w:fldCharType="end"/>
+            </w:r>
+          </w:hyperlink>
+        </w:p>
+        <w:p>
+          <w:pPr>
+            <w:pStyle w:val="21"/>
+            <w:tabs>
+              <w:tab w:val="right" w:leader="dot" w:pos="8296"/>
+            </w:tabs>
+            <w:ind w:left="480" w:firstLine="480"/>
+            <w:rPr>
+              <w:noProof/>
+            </w:rPr>
+          </w:pPr>
+          <w:hyperlink w:anchor="_Toc17991913" w:history="1">
+            <w:r>
+              <w:rPr>
+                <w:rStyle w:val="ad"/>
+                <w:noProof/>
+              </w:rPr>
+              <w:t>19</w:t>
+            </w:r>
+            <w:r>
+              <w:rPr>
+                <w:rStyle w:val="ad"/>
+                <w:noProof/>
+              </w:rPr>
+              <w:t>、</w:t>
+            </w:r>
+            <w:r>
+              <w:rPr>
+                <w:rStyle w:val="ad"/>
+                <w:noProof/>
+              </w:rPr>
+              <w:t>422</w:t>
+            </w:r>
+            <w:r>
+              <w:rPr>
+                <w:rStyle w:val="ad"/>
+                <w:noProof/>
+              </w:rPr>
+              <w:t>：</w:t>
+            </w:r>
+            <w:r>
+              <w:rPr>
+                <w:rStyle w:val="ad"/>
+                <w:noProof/>
+              </w:rPr>
+              <w:t xml:space="preserve"> futex</w:t>
+            </w:r>
+            <w:r>
+              <w:rPr>
+                <w:noProof/>
+                <w:webHidden/>
+              </w:rPr>
+              <w:tab/>
+            </w:r>
+            <w:r>
+              <w:rPr>
+                <w:noProof/>
+                <w:webHidden/>
+              </w:rPr>
+              <w:fldChar w:fldCharType="begin"/>
+            </w:r>
+            <w:r>
+              <w:rPr>
+                <w:noProof/>
+                <w:webHidden/>
+              </w:rPr>
+              <w:instrText xml:space="preserve"> PAGEREF _Toc17991913 \h </w:instrText>
+            </w:r>
+            <w:r>
+              <w:rPr>
+                <w:noProof/>
+                <w:webHidden/>
+              </w:rPr>
+            </w:r>
+            <w:r>
+              <w:rPr>
+                <w:noProof/>
+                <w:webHidden/>
+              </w:rPr>
+              <w:fldChar w:fldCharType="separate"/>
+            </w:r>
+            <w:r>
+              <w:rPr>
+                <w:noProof/>
+                <w:webHidden/>
+              </w:rPr>
+              <w:t>24</w:t>
+            </w:r>
+            <w:r>
+              <w:rPr>
+                <w:noProof/>
+                <w:webHidden/>
+              </w:rPr>
+              <w:fldChar w:fldCharType="end"/>
+            </w:r>
+          </w:hyperlink>
+        </w:p>
+        <w:p>
+          <w:pPr>
+            <w:pStyle w:val="21"/>
+            <w:tabs>
+              <w:tab w:val="right" w:leader="dot" w:pos="8296"/>
+            </w:tabs>
+            <w:ind w:left="480" w:firstLine="480"/>
+            <w:rPr>
+              <w:noProof/>
+            </w:rPr>
+          </w:pPr>
+          <w:hyperlink w:anchor="_Toc17991914" w:history="1">
+            <w:r>
+              <w:rPr>
+                <w:rStyle w:val="ad"/>
+                <w:noProof/>
+              </w:rPr>
+              <w:t>20</w:t>
+            </w:r>
+            <w:r>
+              <w:rPr>
+                <w:rStyle w:val="ad"/>
+                <w:noProof/>
+              </w:rPr>
+              <w:t>、</w:t>
+            </w:r>
+            <w:r>
+              <w:rPr>
+                <w:rStyle w:val="ad"/>
+                <w:noProof/>
+              </w:rPr>
+              <w:t>423</w:t>
+            </w:r>
+            <w:r>
+              <w:rPr>
+                <w:rStyle w:val="ad"/>
+                <w:noProof/>
+              </w:rPr>
+              <w:t>：</w:t>
+            </w:r>
+            <w:r>
+              <w:rPr>
+                <w:rStyle w:val="ad"/>
+                <w:noProof/>
+              </w:rPr>
+              <w:t xml:space="preserve"> sched_rr_get_interval</w:t>
+            </w:r>
+            <w:r>
+              <w:rPr>
+                <w:noProof/>
+                <w:webHidden/>
+              </w:rPr>
+              <w:tab/>
+            </w:r>
+            <w:r>
+              <w:rPr>
+                <w:noProof/>
+                <w:webHidden/>
+              </w:rPr>
+              <w:fldChar w:fldCharType="begin"/>
+            </w:r>
+            <w:r>
+              <w:rPr>
+                <w:noProof/>
+                <w:webHidden/>
+              </w:rPr>
+              <w:instrText xml:space="preserve"> PAGEREF _Toc17991914 \h </w:instrText>
+            </w:r>
+            <w:r>
+              <w:rPr>
+                <w:noProof/>
+                <w:webHidden/>
+              </w:rPr>
+            </w:r>
+            <w:r>
+              <w:rPr>
+                <w:noProof/>
+                <w:webHidden/>
+              </w:rPr>
+              <w:fldChar w:fldCharType="separate"/>
+            </w:r>
+            <w:r>
+              <w:rPr>
+                <w:noProof/>
+                <w:webHidden/>
+              </w:rPr>
+              <w:t>25</w:t>
+            </w:r>
+            <w:r>
+              <w:rPr>
+                <w:noProof/>
+                <w:webHidden/>
+              </w:rPr>
+              <w:fldChar w:fldCharType="end"/>
+            </w:r>
+          </w:hyperlink>
+        </w:p>
+        <w:p>
+          <w:pPr>
+            <w:pStyle w:val="21"/>
+            <w:tabs>
+              <w:tab w:val="right" w:leader="dot" w:pos="8296"/>
+            </w:tabs>
+            <w:ind w:left="480" w:firstLine="480"/>
+            <w:rPr>
+              <w:noProof/>
+            </w:rPr>
+          </w:pPr>
+          <w:hyperlink w:anchor="_Toc17991915" w:history="1">
+            <w:r>
+              <w:rPr>
+                <w:rStyle w:val="ad"/>
+                <w:noProof/>
+              </w:rPr>
+              <w:t>21</w:t>
+            </w:r>
+            <w:r>
+              <w:rPr>
+                <w:rStyle w:val="ad"/>
+                <w:noProof/>
+              </w:rPr>
+              <w:t>、</w:t>
+            </w:r>
+            <w:r>
+              <w:rPr>
+                <w:rStyle w:val="ad"/>
+                <w:noProof/>
+              </w:rPr>
+              <w:t>424</w:t>
+            </w:r>
+            <w:r>
+              <w:rPr>
+                <w:rStyle w:val="ad"/>
+                <w:noProof/>
+              </w:rPr>
+              <w:t>：</w:t>
+            </w:r>
+            <w:r>
+              <w:rPr>
+                <w:rStyle w:val="ad"/>
+                <w:noProof/>
+              </w:rPr>
+              <w:t xml:space="preserve"> pidfd_send_signal</w:t>
+            </w:r>
+            <w:r>
+              <w:rPr>
+                <w:noProof/>
+                <w:webHidden/>
+              </w:rPr>
+              <w:tab/>
+            </w:r>
+            <w:r>
+              <w:rPr>
+                <w:noProof/>
+                <w:webHidden/>
+              </w:rPr>
+              <w:fldChar w:fldCharType="begin"/>
+            </w:r>
+            <w:r>
+              <w:rPr>
+                <w:noProof/>
+                <w:webHidden/>
+              </w:rPr>
+              <w:instrText xml:space="preserve"> PAGEREF _Toc17991915 \h </w:instrText>
+            </w:r>
+            <w:r>
+              <w:rPr>
+                <w:noProof/>
+                <w:webHidden/>
+              </w:rPr>
+            </w:r>
+            <w:r>
+              <w:rPr>
+                <w:noProof/>
+                <w:webHidden/>
+              </w:rPr>
+              <w:fldChar w:fldCharType="separate"/>
+            </w:r>
+            <w:r>
+              <w:rPr>
+                <w:noProof/>
+                <w:webHidden/>
+              </w:rPr>
+              <w:t>26</w:t>
+            </w:r>
+            <w:r>
+              <w:rPr>
+                <w:noProof/>
+                <w:webHidden/>
+              </w:rPr>
+              <w:fldChar w:fldCharType="end"/>
+            </w:r>
+          </w:hyperlink>
+        </w:p>
+        <w:p>
+          <w:pPr>
+            <w:pStyle w:val="21"/>
+            <w:tabs>
+              <w:tab w:val="right" w:leader="dot" w:pos="8296"/>
+            </w:tabs>
+            <w:ind w:left="480" w:firstLine="480"/>
+            <w:rPr>
+              <w:noProof/>
+            </w:rPr>
+          </w:pPr>
+          <w:hyperlink w:anchor="_Toc17991916" w:history="1">
+            <w:r>
+              <w:rPr>
+                <w:rStyle w:val="ad"/>
+                <w:noProof/>
+              </w:rPr>
+              <w:t>22</w:t>
+            </w:r>
+            <w:r>
+              <w:rPr>
+                <w:rStyle w:val="ad"/>
+                <w:noProof/>
+              </w:rPr>
+              <w:t>、</w:t>
+            </w:r>
+            <w:r>
+              <w:rPr>
+                <w:rStyle w:val="ad"/>
+                <w:noProof/>
+              </w:rPr>
+              <w:t>425</w:t>
+            </w:r>
+            <w:r>
+              <w:rPr>
+                <w:rStyle w:val="ad"/>
+                <w:noProof/>
+              </w:rPr>
+              <w:t>：</w:t>
+            </w:r>
+            <w:r>
+              <w:rPr>
+                <w:rStyle w:val="ad"/>
+                <w:noProof/>
+              </w:rPr>
+              <w:t xml:space="preserve"> io_uring_setup</w:t>
+            </w:r>
+            <w:r>
+              <w:rPr>
+                <w:noProof/>
+                <w:webHidden/>
+              </w:rPr>
+              <w:tab/>
+            </w:r>
+            <w:r>
+              <w:rPr>
+                <w:noProof/>
+                <w:webHidden/>
+              </w:rPr>
+              <w:fldChar w:fldCharType="begin"/>
+            </w:r>
+            <w:r>
+              <w:rPr>
+                <w:noProof/>
+                <w:webHidden/>
+              </w:rPr>
+              <w:instrText xml:space="preserve"> PAGEREF _Toc17991916 \h </w:instrText>
+            </w:r>
+            <w:r>
+              <w:rPr>
+                <w:noProof/>
+                <w:webHidden/>
+              </w:rPr>
+            </w:r>
+            <w:r>
+              <w:rPr>
+                <w:noProof/>
+                <w:webHidden/>
+              </w:rPr>
+              <w:fldChar w:fldCharType="separate"/>
+            </w:r>
+            <w:r>
+              <w:rPr>
+                <w:noProof/>
+                <w:webHidden/>
+              </w:rPr>
+              <w:t>27</w:t>
+            </w:r>
+            <w:r>
+              <w:rPr>
+                <w:noProof/>
+                <w:webHidden/>
+              </w:rPr>
+              <w:fldChar w:fldCharType="end"/>
+            </w:r>
+          </w:hyperlink>
+        </w:p>
+        <w:p>
+          <w:pPr>
+            <w:pStyle w:val="21"/>
+            <w:tabs>
+              <w:tab w:val="right" w:leader="dot" w:pos="8296"/>
+            </w:tabs>
+            <w:ind w:left="480" w:firstLine="480"/>
+            <w:rPr>
+              <w:noProof/>
+            </w:rPr>
+          </w:pPr>
+          <w:hyperlink w:anchor="_Toc17991917" w:history="1">
+            <w:r>
+              <w:rPr>
+                <w:rStyle w:val="ad"/>
+                <w:noProof/>
+              </w:rPr>
+              <w:t>23</w:t>
+            </w:r>
+            <w:r>
+              <w:rPr>
+                <w:rStyle w:val="ad"/>
+                <w:noProof/>
+              </w:rPr>
+              <w:t>、</w:t>
+            </w:r>
+            <w:r>
+              <w:rPr>
+                <w:rStyle w:val="ad"/>
+                <w:noProof/>
+              </w:rPr>
+              <w:t>426</w:t>
+            </w:r>
+            <w:r>
+              <w:rPr>
+                <w:rStyle w:val="ad"/>
+                <w:noProof/>
+              </w:rPr>
+              <w:t>：</w:t>
+            </w:r>
+            <w:r>
+              <w:rPr>
+                <w:rStyle w:val="ad"/>
+                <w:noProof/>
+              </w:rPr>
+              <w:t xml:space="preserve"> io_uring_enter</w:t>
+            </w:r>
+            <w:r>
+              <w:rPr>
+                <w:noProof/>
+                <w:webHidden/>
+              </w:rPr>
+              <w:tab/>
+            </w:r>
+            <w:r>
+              <w:rPr>
+                <w:noProof/>
+                <w:webHidden/>
+              </w:rPr>
+              <w:fldChar w:fldCharType="begin"/>
+            </w:r>
+            <w:r>
+              <w:rPr>
+                <w:noProof/>
+                <w:webHidden/>
+              </w:rPr>
+              <w:instrText xml:space="preserve"> PAGEREF _Toc17991917 \h </w:instrText>
+            </w:r>
+            <w:r>
+              <w:rPr>
+                <w:noProof/>
+                <w:webHidden/>
+              </w:rPr>
+            </w:r>
+            <w:r>
+              <w:rPr>
+                <w:noProof/>
+                <w:webHidden/>
+              </w:rPr>
+              <w:fldChar w:fldCharType="separate"/>
+            </w:r>
+            <w:r>
+              <w:rPr>
+                <w:noProof/>
+                <w:webHidden/>
+              </w:rPr>
+              <w:t>28</w:t>
+            </w:r>
+            <w:r>
+              <w:rPr>
+                <w:noProof/>
+                <w:webHidden/>
+              </w:rPr>
+              <w:fldChar w:fldCharType="end"/>
+            </w:r>
+          </w:hyperlink>
+        </w:p>
+        <w:p>
+          <w:pPr>
+            <w:pStyle w:val="21"/>
+            <w:tabs>
+              <w:tab w:val="right" w:leader="dot" w:pos="8296"/>
+            </w:tabs>
+            <w:ind w:left="480" w:firstLine="480"/>
+            <w:rPr>
+              <w:noProof/>
+            </w:rPr>
+          </w:pPr>
+          <w:hyperlink w:anchor="_Toc17991918" w:history="1">
+            <w:r>
+              <w:rPr>
+                <w:rStyle w:val="ad"/>
+                <w:noProof/>
+              </w:rPr>
+              <w:t>24</w:t>
+            </w:r>
+            <w:r>
+              <w:rPr>
+                <w:rStyle w:val="ad"/>
+                <w:noProof/>
+              </w:rPr>
+              <w:t>、</w:t>
+            </w:r>
+            <w:r>
+              <w:rPr>
+                <w:rStyle w:val="ad"/>
+                <w:noProof/>
+              </w:rPr>
+              <w:t>427</w:t>
+            </w:r>
+            <w:r>
+              <w:rPr>
+                <w:rStyle w:val="ad"/>
+                <w:noProof/>
+              </w:rPr>
+              <w:t>：</w:t>
+            </w:r>
+            <w:r>
+              <w:rPr>
+                <w:rStyle w:val="ad"/>
+                <w:noProof/>
+              </w:rPr>
+              <w:t xml:space="preserve"> io_uring_register</w:t>
+            </w:r>
+            <w:r>
+              <w:rPr>
+                <w:noProof/>
+                <w:webHidden/>
+              </w:rPr>
+              <w:tab/>
+            </w:r>
+            <w:r>
+              <w:rPr>
+                <w:noProof/>
+                <w:webHidden/>
+              </w:rPr>
+              <w:fldChar w:fldCharType="begin"/>
+            </w:r>
+            <w:r>
+              <w:rPr>
+                <w:noProof/>
+                <w:webHidden/>
+              </w:rPr>
+              <w:instrText xml:space="preserve"> PAGEREF _Toc17991918 \h </w:instrText>
+            </w:r>
+            <w:r>
+              <w:rPr>
+                <w:noProof/>
+                <w:webHidden/>
+              </w:rPr>
+            </w:r>
+            <w:r>
+              <w:rPr>
+                <w:noProof/>
+                <w:webHidden/>
+              </w:rPr>
+              <w:fldChar w:fldCharType="separate"/>
+            </w:r>
+            <w:r>
+              <w:rPr>
+                <w:noProof/>
+                <w:webHidden/>
+              </w:rPr>
+              <w:t>30</w:t>
+            </w:r>
+            <w:r>
+              <w:rPr>
+                <w:noProof/>
+                <w:webHidden/>
+              </w:rPr>
+              <w:fldChar w:fldCharType="end"/>
+            </w:r>
+          </w:hyperlink>
+        </w:p>
+        <w:p>
+          <w:pPr>
+            <w:pStyle w:val="11"/>
+            <w:tabs>
+              <w:tab w:val="right" w:leader="dot" w:pos="8296"/>
+            </w:tabs>
+            <w:ind w:firstLine="480"/>
+            <w:rPr>
+              <w:noProof/>
+            </w:rPr>
+          </w:pPr>
+          <w:hyperlink w:anchor="_Toc17991919" w:history="1">
+            <w:r>
+              <w:rPr>
+                <w:rStyle w:val="ad"/>
+                <w:noProof/>
+              </w:rPr>
+              <w:t>三、实习总结</w:t>
+            </w:r>
+            <w:r>
+              <w:rPr>
+                <w:noProof/>
+                <w:webHidden/>
+              </w:rPr>
+              <w:tab/>
+            </w:r>
+            <w:r>
+              <w:rPr>
+                <w:noProof/>
+                <w:webHidden/>
+              </w:rPr>
+              <w:fldChar w:fldCharType="begin"/>
+            </w:r>
+            <w:r>
+              <w:rPr>
+                <w:noProof/>
+                <w:webHidden/>
+              </w:rPr>
+              <w:instrText xml:space="preserve"> PAGEREF _Toc17991919 \h </w:instrText>
+            </w:r>
+            <w:r>
+              <w:rPr>
+                <w:noProof/>
+                <w:webHidden/>
+              </w:rPr>
+            </w:r>
+            <w:r>
+              <w:rPr>
+                <w:noProof/>
+                <w:webHidden/>
+              </w:rPr>
+              <w:fldChar w:fldCharType="separate"/>
+            </w:r>
+            <w:r>
+              <w:rPr>
+                <w:noProof/>
+                <w:webHidden/>
+              </w:rPr>
+              <w:t>32</w:t>
+            </w:r>
+            <w:r>
+              <w:rPr>
+                <w:noProof/>
+                <w:webHidden/>
+              </w:rPr>
+              <w:fldChar w:fldCharType="end"/>
+            </w:r>
+          </w:hyperlink>
+        </w:p>
+        <w:p>
+          <w:pPr>
+            <w:ind w:firstLine="482"/>
+            <w:rPr>
+              <w:b/>
+              <w:bCs/>
+              <w:lang w:val="zh-CN"/>
+            </w:rPr>
+          </w:pPr>
+          <w:r>
+            <w:rPr>
+              <w:b/>
+              <w:bCs/>
+              <w:lang w:val="zh-CN"/>
+            </w:rPr>
+            <w:lastRenderedPageBreak/>
+            <w:fldChar w:fldCharType="end"/>
+          </w:r>
+        </w:p>
+      </w:sdtContent>
+    </w:sdt>
+    <w:p>
+      <w:pPr>
+        <w:pStyle w:val="1"/>
+      </w:pPr>
+      <w:bookmarkStart w:id="5" w:name="_Toc17991893"/>
+      <w:r>
+        <w:rPr>
+          <w:rFonts w:hint="eastAsia"/>
+        </w:rPr>
+        <w:t>一、实习任务</w:t>
+      </w:r>
+      <w:bookmarkEnd w:id="5"/>
+    </w:p>
+    <w:p>
+      <w:pPr>
+        <w:ind w:firstLine="480"/>
+      </w:pPr>
+      <w:r>
+        <w:rPr>
+          <w:rFonts w:hint="eastAsia"/>
+        </w:rPr>
+        <w:t>实习任务：</w:t>
+      </w:r>
+      <w:r>
+        <w:rPr>
+          <w:rFonts w:hint="eastAsia"/>
+        </w:rPr>
+        <w:t>基于</w:t>
+      </w:r>
+      <w:r>
+        <w:rPr>
+          <w:rFonts w:hint="eastAsia"/>
+        </w:rPr>
+        <w:t>ARM64</w:t>
+      </w:r>
+      <w:r>
+        <w:rPr>
+          <w:rFonts w:hint="eastAsia"/>
+        </w:rPr>
+        <w:t>架构的容器环境下系统调用隔离性分析</w:t>
+      </w:r>
+    </w:p>
+    <w:p>
+      <w:pPr>
+        <w:pStyle w:val="ab"/>
+        <w:ind w:firstLine="480"/>
+      </w:pPr>
+      <w:r>
+        <w:rPr>
+          <w:rFonts w:hint="eastAsia"/>
+        </w:rPr>
+        <w:t>内容：</w:t>
+      </w:r>
+      <w:r>
+        <w:rPr>
+          <w:rFonts w:hint="eastAsia"/>
+        </w:rPr>
+        <w:t>首先，针对</w:t>
+      </w:r>
+      <w:r>
+        <w:rPr>
+          <w:rFonts w:hint="eastAsia"/>
+        </w:rPr>
+        <w:t>5.1.16</w:t>
+      </w:r>
+      <w:r>
+        <w:rPr>
+          <w:rFonts w:hint="eastAsia"/>
+        </w:rPr>
+        <w:t>版本</w:t>
+      </w:r>
+      <w:r>
+        <w:rPr>
+          <w:rFonts w:hint="eastAsia"/>
+        </w:rPr>
+        <w:t>linux</w:t>
+      </w:r>
+      <w:r>
+        <w:rPr>
+          <w:rFonts w:hint="eastAsia"/>
+        </w:rPr>
+        <w:t>内核分析系统调用执行流程和涉及到的资源；然后，分析以上资源在容器之间是否共享、是否会产生竞争，若有竞争会产生哪些影响；最后，根据以上分析结果对系统调用进行分类和总结。</w:t>
+      </w:r>
+    </w:p>
+    <w:p>
+      <w:pPr>
+        <w:pStyle w:val="ab"/>
+        <w:ind w:firstLine="480"/>
+      </w:pPr>
+      <w:r>
+        <w:rPr>
+          <w:rFonts w:hint="eastAsia"/>
+        </w:rPr>
+        <w:t>我的任务为</w:t>
+      </w:r>
+      <w:r>
+        <w:rPr>
+          <w:rFonts w:hint="eastAsia"/>
+        </w:rPr>
+        <w:t>404-427</w:t>
+      </w:r>
+      <w:r>
+        <w:rPr>
+          <w:rFonts w:hint="eastAsia"/>
+        </w:rPr>
+        <w:t>号系统调用的分析。</w:t>
+      </w:r>
+    </w:p>
+    <w:p>
+      <w:pPr>
+        <w:widowControl/>
+        <w:spacing w:line="240" w:lineRule="auto"/>
+        <w:ind w:firstLineChars="0" w:firstLine="0"/>
+        <w:jc w:val="left"/>
+      </w:pPr>
+      <w:r>
+        <w:br w:type="page"/>
+      </w:r>
+    </w:p>
+    <w:p>
+      <w:pPr>
+        <w:pStyle w:val="1"/>
+      </w:pPr>
+      <w:bookmarkStart w:id="6" w:name="_Toc17991894"/>
+      <w:r>
+        <w:rPr>
+          <w:rFonts w:hint="eastAsia"/>
+        </w:rPr>
         <w:lastRenderedPageBreak/>
-        <w:br w:type="page"/>
-      </w:r>
-    </w:p>
-    <w:p>
-      <w:pPr>
-        <w:pStyle w:val="1"/>
-      </w:pPr>
-      <w:r>
-        <w:rPr>
-          <w:rFonts w:hint="eastAsia"/>
-        </w:rPr>
-        <w:lastRenderedPageBreak/>
+        <w:t>二、分析结果</w:t>
+      </w:r>
+      <w:bookmarkEnd w:id="6"/>
+    </w:p>
+    <w:p>
+      <w:pPr>
+        <w:pStyle w:val="2"/>
+      </w:pPr>
+      <w:bookmarkStart w:id="7" w:name="_Toc17991895"/>
+      <w:r>
+        <w:rPr>
+          <w:rFonts w:hint="eastAsia"/>
+        </w:rPr>
         <w:t>1</w:t>
       </w:r>
       <w:r>
@@ -740,7 +3553,14 @@
           <w:rPr>
             <w:rStyle w:val="ad"/>
           </w:rPr>
-          <w:t xml:space="preserve">clock_settime </w:t>
+          <w:t>clock_settime</w:t>
+        </w:r>
+        <w:bookmarkEnd w:id="7"/>
+        <w:r>
+          <w:rPr>
+            <w:rStyle w:val="ad"/>
+          </w:rPr>
+          <w:t xml:space="preserve"> </w:t>
         </w:r>
       </w:hyperlink>
       <w:r>
@@ -753,7 +3573,7 @@
         <w:ind w:firstLine="482"/>
         <w:rPr>
           <w:rStyle w:val="20"/>
-          <w:rFonts w:ascii="Times New Roman" w:hAnsi="Times New Roman" w:cs="Times New Roman"/>
+          <w:rFonts w:cs="Times New Roman"/>
           <w:b w:val="0"/>
           <w:bCs w:val="0"/>
           <w:sz w:val="24"/>
@@ -1538,7 +4358,14 @@
         <w:rPr>
           <w:rFonts w:hint="eastAsia"/>
         </w:rPr>
-        <w:t>，容器与宿主的时钟是一致的，各个容器之间的时钟没有隔离，所以对该结构的修改存在运行时环境隔离与锁隔离问题。对</w:t>
+        <w:t>，容器与宿主的时钟是一致的，各个容器之</w:t>
+      </w:r>
+      <w:r>
+        <w:rPr>
+          <w:rFonts w:hint="eastAsia"/>
+        </w:rPr>
+        <w:lastRenderedPageBreak/>
+        <w:t>间的时钟没有隔离，所以对该结构的修改存在运行时环境隔离与锁隔离问题。对</w:t>
       </w:r>
       <w:r>
         <w:rPr>
@@ -1613,7 +4440,6 @@
               <w:pStyle w:val="ae"/>
             </w:pPr>
             <w:r>
-              <w:lastRenderedPageBreak/>
               <w:t>系统调用</w:t>
             </w:r>
           </w:p>
@@ -1949,8 +4775,9 @@
     </w:p>
     <w:p>
       <w:pPr>
-        <w:pStyle w:val="1"/>
-      </w:pPr>
+        <w:pStyle w:val="2"/>
+      </w:pPr>
+      <w:bookmarkStart w:id="8" w:name="_Toc17991896"/>
       <w:r>
         <w:rPr>
           <w:rFonts w:hint="eastAsia"/>
@@ -1983,7 +4810,14 @@
           <w:rPr>
             <w:rStyle w:val="ad"/>
           </w:rPr>
-          <w:t xml:space="preserve">clock_adjtime </w:t>
+          <w:t>clock_adjtime</w:t>
+        </w:r>
+        <w:bookmarkEnd w:id="8"/>
+        <w:r>
+          <w:rPr>
+            <w:rStyle w:val="ad"/>
+          </w:rPr>
+          <w:t xml:space="preserve"> </w:t>
         </w:r>
       </w:hyperlink>
       <w:r>
@@ -2967,7 +5801,6 @@
               <w:pStyle w:val="ae"/>
             </w:pPr>
             <w:r>
-              <w:lastRenderedPageBreak/>
               <w:t>clock_adjtime</w:t>
             </w:r>
           </w:p>
@@ -3188,8 +6021,9 @@
     </w:tbl>
     <w:p>
       <w:pPr>
-        <w:pStyle w:val="1"/>
-      </w:pPr>
+        <w:pStyle w:val="2"/>
+      </w:pPr>
+      <w:bookmarkStart w:id="9" w:name="_Toc17991897"/>
       <w:r>
         <w:rPr>
           <w:rFonts w:hint="eastAsia"/>
@@ -3231,6 +6065,7 @@
           </w:rPr>
           <w:t>lock_getres</w:t>
         </w:r>
+        <w:bookmarkEnd w:id="9"/>
       </w:hyperlink>
       <w:r>
         <w:t xml:space="preserve"> </w:t>
@@ -3544,8 +6379,9 @@
     </w:p>
     <w:p>
       <w:pPr>
-        <w:pStyle w:val="1"/>
-      </w:pPr>
+        <w:pStyle w:val="2"/>
+      </w:pPr>
+      <w:bookmarkStart w:id="10" w:name="_Toc17991898"/>
       <w:r>
         <w:rPr>
           <w:rFonts w:hint="eastAsia"/>
@@ -3587,6 +6423,7 @@
           </w:rPr>
           <w:t>ck_nanosleep</w:t>
         </w:r>
+        <w:bookmarkEnd w:id="10"/>
       </w:hyperlink>
       <w:r>
         <w:t xml:space="preserve"> </w:t>
@@ -3684,6 +6521,7 @@
         <w:rPr>
           <w:rFonts w:hint="eastAsia"/>
         </w:rPr>
+        <w:lastRenderedPageBreak/>
         <w:t>CLOCK_REALTIME</w:t>
       </w:r>
       <w:r>
@@ -3798,7 +6636,6 @@
         <w:ind w:firstLine="480"/>
       </w:pPr>
       <w:r>
-        <w:lastRenderedPageBreak/>
         <w:t xml:space="preserve">const struct __kernel_timespec __user * rqtp </w:t>
       </w:r>
       <w:r>
@@ -4630,6 +7467,7 @@
         <w:rPr>
           <w:rFonts w:hint="eastAsia"/>
         </w:rPr>
+        <w:lastRenderedPageBreak/>
         <w:t>_PROCESS_CPUTIME_ID</w:t>
       </w:r>
       <w:r>
@@ -4800,7 +7638,6 @@
               <w:pStyle w:val="ae"/>
             </w:pPr>
             <w:r>
-              <w:lastRenderedPageBreak/>
               <w:t>系统调用</w:t>
             </w:r>
           </w:p>
@@ -5133,12 +7970,12 @@
     </w:p>
     <w:p>
       <w:pPr>
-        <w:pStyle w:val="1"/>
+        <w:pStyle w:val="2"/>
         <w:rPr>
           <w:sz w:val="28"/>
-          <w:szCs w:val="32"/>
-        </w:rPr>
-      </w:pPr>
+        </w:rPr>
+      </w:pPr>
+      <w:bookmarkStart w:id="11" w:name="_Toc17991899"/>
       <w:r>
         <w:rPr>
           <w:rFonts w:hint="eastAsia"/>
@@ -5167,6 +8004,7 @@
           </w:rPr>
           <w:t>timer_gettime</w:t>
         </w:r>
+        <w:bookmarkEnd w:id="11"/>
       </w:hyperlink>
     </w:p>
     <w:p>
@@ -5587,6 +8425,7 @@
         <w:rPr>
           <w:rFonts w:hint="eastAsia"/>
         </w:rPr>
+        <w:lastRenderedPageBreak/>
         <w:t>隔离性：</w:t>
       </w:r>
       <w:r>
@@ -5625,12 +8464,12 @@
     </w:p>
     <w:p>
       <w:pPr>
-        <w:pStyle w:val="1"/>
+        <w:pStyle w:val="2"/>
         <w:rPr>
           <w:sz w:val="28"/>
-          <w:szCs w:val="32"/>
-        </w:rPr>
-      </w:pPr>
+        </w:rPr>
+      </w:pPr>
+      <w:bookmarkStart w:id="12" w:name="_Toc17991900"/>
       <w:r>
         <w:rPr>
           <w:rFonts w:hint="eastAsia"/>
@@ -5659,6 +8498,7 @@
           </w:rPr>
           <w:t>timer_settime</w:t>
         </w:r>
+        <w:bookmarkEnd w:id="12"/>
       </w:hyperlink>
     </w:p>
     <w:p>
@@ -5703,7 +8543,6 @@
         <w:rPr>
           <w:rFonts w:hint="eastAsia"/>
         </w:rPr>
-        <w:lastRenderedPageBreak/>
         <w:t>参数：</w:t>
       </w:r>
     </w:p>
@@ -6297,6 +9136,7 @@
         <w:ind w:firstLine="480"/>
       </w:pPr>
       <w:r>
+        <w:lastRenderedPageBreak/>
         <w:tab/>
       </w:r>
       <w:r>
@@ -6456,17 +9296,16 @@
     </w:p>
     <w:p>
       <w:pPr>
-        <w:pStyle w:val="1"/>
+        <w:pStyle w:val="2"/>
         <w:rPr>
           <w:sz w:val="28"/>
-          <w:szCs w:val="32"/>
-        </w:rPr>
-      </w:pPr>
-      <w:r>
-        <w:rPr>
-          <w:rFonts w:hint="eastAsia"/>
-        </w:rPr>
-        <w:lastRenderedPageBreak/>
+        </w:rPr>
+      </w:pPr>
+      <w:bookmarkStart w:id="13" w:name="_Toc17991901"/>
+      <w:r>
+        <w:rPr>
+          <w:rFonts w:hint="eastAsia"/>
+        </w:rPr>
         <w:t>7</w:t>
       </w:r>
       <w:r>
@@ -6491,6 +9330,7 @@
           </w:rPr>
           <w:t>timerfd_gettime</w:t>
         </w:r>
+        <w:bookmarkEnd w:id="13"/>
       </w:hyperlink>
     </w:p>
     <w:p>
@@ -6736,8 +9576,8 @@
       <w:r>
         <w:t xml:space="preserve">  </w:t>
       </w:r>
-      <w:bookmarkStart w:id="4" w:name="OLE_LINK8"/>
-      <w:bookmarkStart w:id="5" w:name="OLE_LINK7"/>
+      <w:bookmarkStart w:id="14" w:name="OLE_LINK8"/>
+      <w:bookmarkStart w:id="15" w:name="OLE_LINK7"/>
       <w:r>
         <w:fldChar w:fldCharType="begin"/>
       </w:r>
@@ -6809,8 +9649,8 @@
         <w:t>结构；</w:t>
       </w:r>
     </w:p>
-    <w:bookmarkEnd w:id="4"/>
-    <w:bookmarkEnd w:id="5"/>
+    <w:bookmarkEnd w:id="14"/>
+    <w:bookmarkEnd w:id="15"/>
     <w:p>
       <w:pPr>
         <w:pStyle w:val="ab"/>
@@ -7097,6 +9937,7 @@
         <w:ind w:firstLine="480"/>
       </w:pPr>
       <w:r>
+        <w:lastRenderedPageBreak/>
         <w:t>2</w:t>
       </w:r>
       <w:r>
@@ -7464,12 +10305,12 @@
     </w:p>
     <w:p>
       <w:pPr>
-        <w:pStyle w:val="1"/>
+        <w:pStyle w:val="2"/>
         <w:rPr>
           <w:sz w:val="28"/>
-          <w:szCs w:val="32"/>
-        </w:rPr>
-      </w:pPr>
+        </w:rPr>
+      </w:pPr>
+      <w:bookmarkStart w:id="16" w:name="_Toc17991902"/>
       <w:r>
         <w:rPr>
           <w:rFonts w:hint="eastAsia"/>
@@ -7498,6 +10339,7 @@
           </w:rPr>
           <w:t>timerfd_settime</w:t>
         </w:r>
+        <w:bookmarkEnd w:id="16"/>
       </w:hyperlink>
     </w:p>
     <w:p>
@@ -7505,8 +10347,8 @@
         <w:pStyle w:val="af1"/>
         <w:ind w:firstLine="482"/>
       </w:pPr>
-      <w:bookmarkStart w:id="6" w:name="OLE_LINK6"/>
-      <w:bookmarkStart w:id="7" w:name="OLE_LINK5"/>
+      <w:bookmarkStart w:id="17" w:name="OLE_LINK6"/>
+      <w:bookmarkStart w:id="18" w:name="OLE_LINK5"/>
       <w:r>
         <w:rPr>
           <w:rFonts w:hint="eastAsia"/>
@@ -7867,6 +10709,7 @@
         <w:rPr>
           <w:rFonts w:hint="eastAsia"/>
         </w:rPr>
+        <w:lastRenderedPageBreak/>
         <w:t>结构；</w:t>
       </w:r>
     </w:p>
@@ -7921,11 +10764,11 @@
         </w:rPr>
         <w:t>，从内核中维护的</w:t>
       </w:r>
-      <w:bookmarkStart w:id="8" w:name="OLE_LINK1"/>
+      <w:bookmarkStart w:id="19" w:name="OLE_LINK1"/>
       <w:r>
         <w:t>hrtimer_cpu_base</w:t>
       </w:r>
-      <w:bookmarkEnd w:id="8"/>
+      <w:bookmarkEnd w:id="19"/>
       <w:r>
         <w:rPr>
           <w:rFonts w:hint="eastAsia"/>
@@ -8197,18 +11040,17 @@
         <w:t>隔离性：</w:t>
       </w:r>
     </w:p>
-    <w:bookmarkEnd w:id="6"/>
-    <w:bookmarkEnd w:id="7"/>
-    <w:p>
-      <w:pPr>
-        <w:pStyle w:val="ab"/>
-        <w:ind w:firstLine="480"/>
-      </w:pPr>
-      <w:r>
-        <w:rPr>
-          <w:rFonts w:hint="eastAsia"/>
-        </w:rPr>
-        <w:lastRenderedPageBreak/>
+    <w:bookmarkEnd w:id="17"/>
+    <w:bookmarkEnd w:id="18"/>
+    <w:p>
+      <w:pPr>
+        <w:pStyle w:val="ab"/>
+        <w:ind w:firstLine="480"/>
+      </w:pPr>
+      <w:r>
+        <w:rPr>
+          <w:rFonts w:hint="eastAsia"/>
+        </w:rPr>
         <w:t>该系统调用涉及的资源包括进程的</w:t>
       </w:r>
       <w:r>
@@ -8540,12 +11382,12 @@
     </w:p>
     <w:p>
       <w:pPr>
-        <w:pStyle w:val="1"/>
+        <w:pStyle w:val="2"/>
         <w:rPr>
           <w:sz w:val="28"/>
-          <w:szCs w:val="32"/>
-        </w:rPr>
-      </w:pPr>
+        </w:rPr>
+      </w:pPr>
+      <w:bookmarkStart w:id="20" w:name="_Toc17991903"/>
       <w:r>
         <w:rPr>
           <w:rFonts w:hint="eastAsia"/>
@@ -8575,6 +11417,7 @@
           </w:rPr>
           <w:t>utimensat</w:t>
         </w:r>
+        <w:bookmarkEnd w:id="20"/>
         <w:proofErr w:type="gramEnd"/>
       </w:hyperlink>
     </w:p>
@@ -8700,7 +11543,14 @@
         <w:rPr>
           <w:rFonts w:hint="eastAsia"/>
         </w:rPr>
-        <w:t>新修改的时间（包含两个元素的数组）或者</w:t>
+        <w:t>新修改的时间（包含两个元素的数</w:t>
+      </w:r>
+      <w:r>
+        <w:rPr>
+          <w:rFonts w:hint="eastAsia"/>
+        </w:rPr>
+        <w:lastRenderedPageBreak/>
+        <w:t>组）或者</w:t>
       </w:r>
       <w:r>
         <w:t>NULL</w:t>
@@ -9012,7 +11862,6 @@
         <w:rPr>
           <w:rFonts w:hint="eastAsia"/>
         </w:rPr>
-        <w:lastRenderedPageBreak/>
         <w:t>表示文件修改时间。然后调用</w:t>
       </w:r>
       <w:r>
@@ -9347,8 +12196,9 @@
     </w:p>
     <w:p>
       <w:pPr>
-        <w:pStyle w:val="1"/>
-      </w:pPr>
+        <w:pStyle w:val="2"/>
+      </w:pPr>
+      <w:bookmarkStart w:id="21" w:name="_Toc17991904"/>
       <w:r>
         <w:rPr>
           <w:rFonts w:hint="eastAsia"/>
@@ -9380,6 +12230,7 @@
           </w:rPr>
           <w:t>pselect6</w:t>
         </w:r>
+        <w:bookmarkEnd w:id="21"/>
       </w:hyperlink>
     </w:p>
     <w:p>
@@ -9532,6 +12383,7 @@
         <w:ind w:firstLine="480"/>
       </w:pPr>
       <w:r>
+        <w:lastRenderedPageBreak/>
         <w:t xml:space="preserve">struct __kernel_timespec __user *, tsp, </w:t>
       </w:r>
       <w:r>
@@ -9939,7 +12791,6 @@
         <w:ind w:firstLine="480"/>
       </w:pPr>
       <w:r>
-        <w:lastRenderedPageBreak/>
         <w:t xml:space="preserve">  </w:t>
       </w:r>
       <w:r>
@@ -10691,6 +13542,7 @@
               <w:pStyle w:val="ae"/>
             </w:pPr>
             <w:r>
+              <w:lastRenderedPageBreak/>
               <w:t>pselect6</w:t>
             </w:r>
           </w:p>
@@ -10810,11 +13662,12 @@
     </w:p>
     <w:p>
       <w:pPr>
-        <w:pStyle w:val="1"/>
+        <w:pStyle w:val="2"/>
         <w:rPr>
           <w:rStyle w:val="ad"/>
         </w:rPr>
       </w:pPr>
+      <w:bookmarkStart w:id="22" w:name="_Toc17991905"/>
       <w:r>
         <w:rPr>
           <w:rFonts w:hint="eastAsia"/>
@@ -10857,6 +13710,7 @@
           </w:rPr>
           <w:t>poll</w:t>
         </w:r>
+        <w:bookmarkEnd w:id="22"/>
         <w:proofErr w:type="gramEnd"/>
       </w:hyperlink>
     </w:p>
@@ -11039,7 +13893,6 @@
         <w:rPr>
           <w:rFonts w:hint="eastAsia"/>
         </w:rPr>
-        <w:lastRenderedPageBreak/>
         <w:t>1</w:t>
       </w:r>
       <w:r>
@@ -11347,6 +14200,8 @@
         </w:rPr>
         <w:t>并启动，然后进行进程调度，该进程睡眠；</w:t>
       </w:r>
+      <w:bookmarkStart w:id="23" w:name="_GoBack"/>
+      <w:bookmarkEnd w:id="23"/>
     </w:p>
     <w:p>
       <w:pPr>
@@ -11441,7 +14296,14 @@
         <w:rPr>
           <w:rFonts w:hint="eastAsia"/>
         </w:rPr>
-        <w:t>；进程调度会将该进程从</w:t>
+        <w:t>；进程调度会将该进</w:t>
+      </w:r>
+      <w:r>
+        <w:rPr>
+          <w:rFonts w:hint="eastAsia"/>
+        </w:rPr>
+        <w:lastRenderedPageBreak/>
+        <w:t>程从</w:t>
       </w:r>
       <w:r>
         <w:rPr>
@@ -11874,8 +14736,16 @@
           <w:p>
             <w:pPr>
               <w:pStyle w:val="ae"/>
+              <w:tabs>
+                <w:tab w:val="center" w:pos="882"/>
+                <w:tab w:val="right" w:pos="1765"/>
+              </w:tabs>
+              <w:jc w:val="left"/>
             </w:pPr>
             <w:r>
+              <w:tab/>
+            </w:r>
+            <w:r>
               <w:rPr>
                 <w:rFonts w:hint="eastAsia"/>
               </w:rPr>
@@ -11883,6 +14753,9 @@
             </w:r>
             <w:r>
               <w:t>poll</w:t>
+            </w:r>
+            <w:r>
+              <w:tab/>
             </w:r>
           </w:p>
         </w:tc>
@@ -12001,8 +14874,9 @@
     </w:p>
     <w:p>
       <w:pPr>
-        <w:pStyle w:val="1"/>
-      </w:pPr>
+        <w:pStyle w:val="2"/>
+      </w:pPr>
+      <w:bookmarkStart w:id="24" w:name="_Toc17991906"/>
       <w:r>
         <w:rPr>
           <w:rFonts w:hint="eastAsia"/>
@@ -12030,16 +14904,18 @@
         </w:rPr>
         <w:t>：无对应函数</w:t>
       </w:r>
-    </w:p>
-    <w:p>
-      <w:pPr>
-        <w:ind w:firstLine="480"/>
-      </w:pPr>
-    </w:p>
-    <w:p>
-      <w:pPr>
-        <w:pStyle w:val="1"/>
-      </w:pPr>
+      <w:bookmarkEnd w:id="24"/>
+    </w:p>
+    <w:p>
+      <w:pPr>
+        <w:ind w:firstLine="480"/>
+      </w:pPr>
+    </w:p>
+    <w:p>
+      <w:pPr>
+        <w:pStyle w:val="2"/>
+      </w:pPr>
+      <w:bookmarkStart w:id="25" w:name="_Toc17991907"/>
       <w:r>
         <w:rPr>
           <w:rFonts w:hint="eastAsia"/>
@@ -12081,6 +14957,7 @@
           </w:rPr>
           <w:t>o_pgetevents</w:t>
         </w:r>
+        <w:bookmarkEnd w:id="25"/>
       </w:hyperlink>
     </w:p>
     <w:p>
@@ -12101,7 +14978,6 @@
         <w:ind w:firstLine="480"/>
       </w:pPr>
       <w:r>
-        <w:lastRenderedPageBreak/>
         <w:t>aio_context_t, ctx_id, AIO</w:t>
       </w:r>
       <w:r>
@@ -12448,6 +15324,7 @@
         <w:rPr>
           <w:rFonts w:hint="eastAsia"/>
         </w:rPr>
+        <w:lastRenderedPageBreak/>
         <w:t>1</w:t>
       </w:r>
       <w:r>
@@ -13088,14 +15965,7 @@
         <w:rPr>
           <w:rFonts w:hint="eastAsia"/>
         </w:rPr>
-        <w:t>时，一直循环读取，直到头指针移动到尾指</w:t>
-      </w:r>
-      <w:r>
-        <w:rPr>
-          <w:rFonts w:hint="eastAsia"/>
-        </w:rPr>
-        <w:lastRenderedPageBreak/>
-        <w:t>针处（所有处理结果都已经读取）；</w:t>
+        <w:t>时，一直循环读取，直到头指针移动到尾指针处（所有处理结果都已经读取）；</w:t>
       </w:r>
     </w:p>
     <w:p>
@@ -13654,12 +16524,14 @@
     </w:p>
     <w:p>
       <w:pPr>
-        <w:pStyle w:val="1"/>
-      </w:pPr>
-      <w:r>
-        <w:rPr>
-          <w:rFonts w:hint="eastAsia"/>
-        </w:rPr>
+        <w:pStyle w:val="2"/>
+      </w:pPr>
+      <w:bookmarkStart w:id="26" w:name="_Toc17991908"/>
+      <w:r>
+        <w:rPr>
+          <w:rFonts w:hint="eastAsia"/>
+        </w:rPr>
+        <w:lastRenderedPageBreak/>
         <w:t>14</w:t>
       </w:r>
       <w:r>
@@ -13698,6 +16570,7 @@
           </w:rPr>
           <w:t>ecvmmsg</w:t>
         </w:r>
+        <w:bookmarkEnd w:id="26"/>
         <w:proofErr w:type="gramEnd"/>
       </w:hyperlink>
     </w:p>
@@ -14096,7 +16969,6 @@
         <w:rPr>
           <w:rFonts w:hint="eastAsia"/>
         </w:rPr>
-        <w:lastRenderedPageBreak/>
         <w:t>v</w:t>
       </w:r>
       <w:r>
@@ -14605,6 +17477,7 @@
         <w:rPr>
           <w:rFonts w:hint="eastAsia"/>
         </w:rPr>
+        <w:lastRenderedPageBreak/>
         <w:t>该系统调用是在创建</w:t>
       </w:r>
       <w:r>
@@ -14704,8 +17577,9 @@
     </w:p>
     <w:p>
       <w:pPr>
-        <w:pStyle w:val="1"/>
-      </w:pPr>
+        <w:pStyle w:val="2"/>
+      </w:pPr>
+      <w:bookmarkStart w:id="27" w:name="_Toc17991909"/>
       <w:r>
         <w:rPr>
           <w:rFonts w:hint="eastAsia"/>
@@ -14747,6 +17621,7 @@
           </w:rPr>
           <w:t>q_timedsend</w:t>
         </w:r>
+        <w:bookmarkEnd w:id="27"/>
       </w:hyperlink>
       <w:r>
         <w:tab/>
@@ -14964,14 +17839,7 @@
         <w:rPr>
           <w:rFonts w:hint="eastAsia"/>
         </w:rPr>
-        <w:t>的时间，直到超时或</w:t>
-      </w:r>
-      <w:r>
-        <w:rPr>
-          <w:rFonts w:hint="eastAsia"/>
-        </w:rPr>
-        <w:lastRenderedPageBreak/>
-        <w:t>者插入队列。</w:t>
+        <w:t>的时间，直到超时或者插入队列。</w:t>
       </w:r>
     </w:p>
     <w:p>
@@ -15268,6 +18136,7 @@
         <w:rPr>
           <w:rFonts w:hint="eastAsia"/>
         </w:rPr>
+        <w:lastRenderedPageBreak/>
         <w:t>7</w:t>
       </w:r>
       <w:r>
@@ -15413,8 +18282,8 @@
         </w:rPr>
         <w:t>）如果消息队列对应的</w:t>
       </w:r>
-      <w:bookmarkStart w:id="9" w:name="OLE_LINK9"/>
-      <w:bookmarkStart w:id="10" w:name="OLE_LINK10"/>
+      <w:bookmarkStart w:id="28" w:name="OLE_LINK9"/>
+      <w:bookmarkStart w:id="29" w:name="OLE_LINK10"/>
       <w:r>
         <w:rPr>
           <w:rFonts w:hint="eastAsia"/>
@@ -15424,8 +18293,8 @@
       <w:r>
         <w:t>equeue_inode_info</w:t>
       </w:r>
-      <w:bookmarkEnd w:id="9"/>
-      <w:bookmarkEnd w:id="10"/>
+      <w:bookmarkEnd w:id="28"/>
+      <w:bookmarkEnd w:id="29"/>
       <w:r>
         <w:rPr>
           <w:rFonts w:hint="eastAsia"/>
@@ -15890,13 +18759,13 @@
     </w:p>
     <w:p>
       <w:pPr>
-        <w:pStyle w:val="1"/>
-      </w:pPr>
-      <w:r>
-        <w:rPr>
-          <w:rFonts w:hint="eastAsia"/>
-        </w:rPr>
-        <w:lastRenderedPageBreak/>
+        <w:pStyle w:val="2"/>
+      </w:pPr>
+      <w:bookmarkStart w:id="30" w:name="_Toc17991910"/>
+      <w:r>
+        <w:rPr>
+          <w:rFonts w:hint="eastAsia"/>
+        </w:rPr>
         <w:t>16</w:t>
       </w:r>
       <w:r>
@@ -15934,6 +18803,7 @@
           </w:rPr>
           <w:t>q_timedreceive</w:t>
         </w:r>
+        <w:bookmarkEnd w:id="30"/>
       </w:hyperlink>
     </w:p>
     <w:p>
@@ -16044,6 +18914,7 @@
         <w:rPr>
           <w:rFonts w:hint="eastAsia"/>
         </w:rPr>
+        <w:lastRenderedPageBreak/>
         <w:t>从</w:t>
       </w:r>
       <w:r>
@@ -16589,14 +19460,7 @@
         <w:rPr>
           <w:rFonts w:hint="eastAsia"/>
         </w:rPr>
-        <w:t>该系统调用隔离性与上一个系统调用一致，如果无隔离下，不同容器对一个</w:t>
-      </w:r>
-      <w:r>
-        <w:rPr>
-          <w:rFonts w:hint="eastAsia"/>
-        </w:rPr>
-        <w:lastRenderedPageBreak/>
-        <w:t>消息队列操作，肯定会相互影响。但是</w:t>
+        <w:t>该系统调用隔离性与上一个系统调用一致，如果无隔离下，不同容器对一个消息队列操作，肯定会相互影响。但是</w:t>
       </w:r>
       <w:r>
         <w:rPr>
@@ -16894,8 +19758,9 @@
     </w:p>
     <w:p>
       <w:pPr>
-        <w:pStyle w:val="1"/>
-      </w:pPr>
+        <w:pStyle w:val="2"/>
+      </w:pPr>
+      <w:bookmarkStart w:id="31" w:name="_Toc17991911"/>
       <w:r>
         <w:rPr>
           <w:rFonts w:hint="eastAsia"/>
@@ -16934,6 +19799,7 @@
           </w:rPr>
           <w:t>semtimedop</w:t>
         </w:r>
+        <w:bookmarkEnd w:id="31"/>
         <w:proofErr w:type="gramEnd"/>
       </w:hyperlink>
     </w:p>
@@ -16955,6 +19821,7 @@
         <w:ind w:firstLine="480"/>
       </w:pPr>
       <w:r>
+        <w:lastRenderedPageBreak/>
         <w:t xml:space="preserve">int, semid, </w:t>
       </w:r>
       <w:r>
@@ -17641,14 +20508,7 @@
         <w:rPr>
           <w:rFonts w:hint="eastAsia"/>
         </w:rPr>
-        <w:t>加一，并且等待到超时或者信号</w:t>
-      </w:r>
-      <w:r>
-        <w:rPr>
-          <w:rFonts w:hint="eastAsia"/>
-        </w:rPr>
-        <w:lastRenderedPageBreak/>
-        <w:t>量变为</w:t>
+        <w:t>加一，并且等待到超时或者信号量变为</w:t>
       </w:r>
       <w:r>
         <w:rPr>
@@ -17942,6 +20802,7 @@
         <w:ind w:firstLine="480"/>
       </w:pPr>
       <w:r>
+        <w:lastRenderedPageBreak/>
         <w:t>4</w:t>
       </w:r>
       <w:r>
@@ -18402,10 +21263,10 @@
         <w:tblLook w:val="0420" w:firstRow="1" w:lastRow="0" w:firstColumn="0" w:lastColumn="0" w:noHBand="0" w:noVBand="1"/>
       </w:tblPr>
       <w:tblGrid>
-        <w:gridCol w:w="2022"/>
-        <w:gridCol w:w="2113"/>
-        <w:gridCol w:w="2208"/>
-        <w:gridCol w:w="1869"/>
+        <w:gridCol w:w="2053"/>
+        <w:gridCol w:w="2190"/>
+        <w:gridCol w:w="1916"/>
+        <w:gridCol w:w="2053"/>
       </w:tblGrid>
       <w:tr>
         <w:trPr>
@@ -18431,8 +21292,7 @@
           </w:tcPr>
           <w:p>
             <w:pPr>
-              <w:pStyle w:val="ab"/>
-              <w:ind w:firstLine="480"/>
+              <w:pStyle w:val="ae"/>
             </w:pPr>
             <w:r>
               <w:t>系统调用</w:t>
@@ -18459,8 +21319,7 @@
           </w:tcPr>
           <w:p>
             <w:pPr>
-              <w:pStyle w:val="ab"/>
-              <w:ind w:firstLine="480"/>
+              <w:pStyle w:val="ae"/>
             </w:pPr>
             <w:r>
               <w:t>涉及资源</w:t>
@@ -18487,8 +21346,7 @@
           </w:tcPr>
           <w:p>
             <w:pPr>
-              <w:pStyle w:val="ab"/>
-              <w:ind w:firstLine="480"/>
+              <w:pStyle w:val="ae"/>
             </w:pPr>
             <w:r>
               <w:t>类型</w:t>
@@ -18515,8 +21373,7 @@
           </w:tcPr>
           <w:p>
             <w:pPr>
-              <w:pStyle w:val="ab"/>
-              <w:ind w:firstLine="480"/>
+              <w:pStyle w:val="ae"/>
             </w:pPr>
             <w:r>
               <w:t>隔离分类</w:t>
@@ -18548,8 +21405,7 @@
           </w:tcPr>
           <w:p>
             <w:pPr>
-              <w:pStyle w:val="ab"/>
-              <w:ind w:firstLine="480"/>
+              <w:pStyle w:val="ae"/>
             </w:pPr>
             <w:r>
               <w:t>semtimedop</w:t>
@@ -18576,8 +21432,7 @@
           </w:tcPr>
           <w:p>
             <w:pPr>
-              <w:pStyle w:val="ab"/>
-              <w:ind w:firstLine="480"/>
+              <w:pStyle w:val="ae"/>
             </w:pPr>
             <w:r>
               <w:t>sem_array</w:t>
@@ -18604,8 +21459,7 @@
           </w:tcPr>
           <w:p>
             <w:pPr>
-              <w:pStyle w:val="ab"/>
-              <w:ind w:firstLine="480"/>
+              <w:pStyle w:val="ae"/>
             </w:pPr>
             <w:r>
               <w:t>IE</w:t>
@@ -18641,8 +21495,7 @@
           </w:tcPr>
           <w:p>
             <w:pPr>
-              <w:pStyle w:val="ab"/>
-              <w:ind w:firstLine="480"/>
+              <w:pStyle w:val="ae"/>
             </w:pPr>
             <w:r>
               <w:rPr>
@@ -18694,8 +21547,7 @@
           </w:tcPr>
           <w:p>
             <w:pPr>
-              <w:pStyle w:val="ab"/>
-              <w:ind w:firstLine="480"/>
+              <w:pStyle w:val="ae"/>
             </w:pPr>
             <w:r>
               <w:t>semtimedop</w:t>
@@ -18721,8 +21573,7 @@
           </w:tcPr>
           <w:p>
             <w:pPr>
-              <w:pStyle w:val="ab"/>
-              <w:ind w:firstLine="480"/>
+              <w:pStyle w:val="ae"/>
             </w:pPr>
             <w:r>
               <w:t>timer_bases</w:t>
@@ -18748,8 +21599,7 @@
           </w:tcPr>
           <w:p>
             <w:pPr>
-              <w:pStyle w:val="ab"/>
-              <w:ind w:firstLine="480"/>
+              <w:pStyle w:val="ae"/>
             </w:pPr>
             <w:r>
               <w:rPr>
@@ -18778,8 +21628,7 @@
           </w:tcPr>
           <w:p>
             <w:pPr>
-              <w:pStyle w:val="ab"/>
-              <w:ind w:firstLine="480"/>
+              <w:pStyle w:val="ae"/>
             </w:pPr>
             <w:r>
               <w:rPr>
@@ -18802,13 +21651,13 @@
     </w:p>
     <w:p>
       <w:pPr>
-        <w:pStyle w:val="1"/>
-      </w:pPr>
-      <w:r>
-        <w:rPr>
-          <w:rFonts w:hint="eastAsia"/>
-        </w:rPr>
-        <w:lastRenderedPageBreak/>
+        <w:pStyle w:val="2"/>
+      </w:pPr>
+      <w:bookmarkStart w:id="32" w:name="_Toc17991912"/>
+      <w:r>
+        <w:rPr>
+          <w:rFonts w:hint="eastAsia"/>
+        </w:rPr>
         <w:t>18</w:t>
       </w:r>
       <w:r>
@@ -18843,6 +21692,7 @@
           </w:rPr>
           <w:t>rt_sigtimedwait</w:t>
         </w:r>
+        <w:bookmarkEnd w:id="32"/>
       </w:hyperlink>
     </w:p>
     <w:p>
@@ -18917,6 +21767,7 @@
         <w:ind w:firstLine="480"/>
       </w:pPr>
       <w:r>
+        <w:lastRenderedPageBreak/>
         <w:t>size_t, sigsetsize</w:t>
       </w:r>
       <w:r>
@@ -19819,7 +22670,6 @@
               <w:pStyle w:val="ae"/>
             </w:pPr>
             <w:r>
-              <w:lastRenderedPageBreak/>
               <w:t>系统调用</w:t>
             </w:r>
           </w:p>
@@ -20152,12 +23002,14 @@
     </w:p>
     <w:p>
       <w:pPr>
-        <w:pStyle w:val="1"/>
-      </w:pPr>
-      <w:r>
-        <w:rPr>
-          <w:rFonts w:hint="eastAsia"/>
-        </w:rPr>
+        <w:pStyle w:val="2"/>
+      </w:pPr>
+      <w:bookmarkStart w:id="33" w:name="_Toc17991913"/>
+      <w:r>
+        <w:rPr>
+          <w:rFonts w:hint="eastAsia"/>
+        </w:rPr>
+        <w:lastRenderedPageBreak/>
         <w:t>19</w:t>
       </w:r>
       <w:r>
@@ -20199,6 +23051,7 @@
           </w:rPr>
           <w:t>utex</w:t>
         </w:r>
+        <w:bookmarkEnd w:id="33"/>
         <w:proofErr w:type="gramEnd"/>
       </w:hyperlink>
     </w:p>
@@ -20709,142 +23562,142 @@
         <w:rPr>
           <w:rFonts w:hint="eastAsia"/>
         </w:rPr>
+        <w:t>1</w:t>
+      </w:r>
+      <w:r>
+        <w:rPr>
+          <w:rFonts w:hint="eastAsia"/>
+        </w:rPr>
+        <w:t>）首先屏蔽操作</w:t>
+      </w:r>
+      <w:r>
+        <w:rPr>
+          <w:rFonts w:hint="eastAsia"/>
+        </w:rPr>
+        <w:t>o</w:t>
+      </w:r>
+      <w:r>
+        <w:t>p</w:t>
+      </w:r>
+      <w:r>
+        <w:rPr>
+          <w:rFonts w:hint="eastAsia"/>
+        </w:rPr>
+        <w:t>的</w:t>
+      </w:r>
+      <w:r>
+        <w:rPr>
+          <w:rFonts w:hint="eastAsia"/>
+        </w:rPr>
+        <w:t>FUTEX_PRIVATE_FLAG</w:t>
+      </w:r>
+      <w:r>
+        <w:rPr>
+          <w:rFonts w:hint="eastAsia"/>
+        </w:rPr>
+        <w:t>、</w:t>
+      </w:r>
+      <w:r>
+        <w:t>FUTEX_CLOCK_ REALTIME</w:t>
+      </w:r>
+      <w:r>
+        <w:rPr>
+          <w:rFonts w:hint="eastAsia"/>
+        </w:rPr>
+        <w:t>位，从而得到操作类型；</w:t>
+      </w:r>
+    </w:p>
+    <w:p>
+      <w:pPr>
+        <w:pStyle w:val="ab"/>
+        <w:ind w:firstLine="480"/>
+      </w:pPr>
+      <w:r>
+        <w:rPr>
+          <w:rFonts w:hint="eastAsia"/>
+        </w:rPr>
+        <w:t>2</w:t>
+      </w:r>
+      <w:r>
+        <w:rPr>
+          <w:rFonts w:hint="eastAsia"/>
+        </w:rPr>
+        <w:t>）如果时间</w:t>
+      </w:r>
+      <w:r>
+        <w:rPr>
+          <w:rFonts w:hint="eastAsia"/>
+        </w:rPr>
+        <w:t>u</w:t>
+      </w:r>
+      <w:r>
+        <w:t>time</w:t>
+      </w:r>
+      <w:r>
+        <w:rPr>
+          <w:rFonts w:hint="eastAsia"/>
+        </w:rPr>
+        <w:t>非</w:t>
+      </w:r>
+      <w:r>
+        <w:rPr>
+          <w:rFonts w:hint="eastAsia"/>
+        </w:rPr>
+        <w:t>N</w:t>
+      </w:r>
+      <w:r>
+        <w:t>ULL</w:t>
+      </w:r>
+      <w:r>
+        <w:rPr>
+          <w:rFonts w:hint="eastAsia"/>
+        </w:rPr>
+        <w:t>，并且操作类型为：</w:t>
+      </w:r>
+      <w:r>
+        <w:rPr>
+          <w:rFonts w:hint="eastAsia"/>
+        </w:rPr>
+        <w:t>F</w:t>
+      </w:r>
+      <w:r>
+        <w:t>UTRX_WAIT_x</w:t>
+      </w:r>
+      <w:r>
+        <w:rPr>
+          <w:rFonts w:hint="eastAsia"/>
+        </w:rPr>
+        <w:t>一类，将时间转换为</w:t>
+      </w:r>
+      <w:r>
+        <w:rPr>
+          <w:rFonts w:hint="eastAsia"/>
+        </w:rPr>
+        <w:t>k</w:t>
+      </w:r>
+      <w:r>
+        <w:t>time</w:t>
+      </w:r>
+      <w:r>
+        <w:rPr>
+          <w:rFonts w:hint="eastAsia"/>
+        </w:rPr>
+        <w:t>类型，并加上当前时间；如果操作类型为</w:t>
+      </w:r>
+      <w:r>
+        <w:rPr>
+          <w:rFonts w:hint="eastAsia"/>
+        </w:rPr>
+        <w:t>F</w:t>
+      </w:r>
+      <w:r>
+        <w:t>UTEX_x_REQUEUE</w:t>
+      </w:r>
+      <w:r>
+        <w:rPr>
+          <w:rFonts w:hint="eastAsia"/>
+        </w:rPr>
         <w:lastRenderedPageBreak/>
-        <w:t>1</w:t>
-      </w:r>
-      <w:r>
-        <w:rPr>
-          <w:rFonts w:hint="eastAsia"/>
-        </w:rPr>
-        <w:t>）首先屏蔽操作</w:t>
-      </w:r>
-      <w:r>
-        <w:rPr>
-          <w:rFonts w:hint="eastAsia"/>
-        </w:rPr>
-        <w:t>o</w:t>
-      </w:r>
-      <w:r>
-        <w:t>p</w:t>
-      </w:r>
-      <w:r>
-        <w:rPr>
-          <w:rFonts w:hint="eastAsia"/>
-        </w:rPr>
-        <w:t>的</w:t>
-      </w:r>
-      <w:r>
-        <w:rPr>
-          <w:rFonts w:hint="eastAsia"/>
-        </w:rPr>
-        <w:t>FUTEX_PRIVATE_FLAG</w:t>
-      </w:r>
-      <w:r>
-        <w:rPr>
-          <w:rFonts w:hint="eastAsia"/>
-        </w:rPr>
-        <w:t>、</w:t>
-      </w:r>
-      <w:r>
-        <w:t>FUTEX_CLOCK_ REALTIME</w:t>
-      </w:r>
-      <w:r>
-        <w:rPr>
-          <w:rFonts w:hint="eastAsia"/>
-        </w:rPr>
-        <w:t>位，从而得到操作类型；</w:t>
-      </w:r>
-    </w:p>
-    <w:p>
-      <w:pPr>
-        <w:pStyle w:val="ab"/>
-        <w:ind w:firstLine="480"/>
-      </w:pPr>
-      <w:r>
-        <w:rPr>
-          <w:rFonts w:hint="eastAsia"/>
-        </w:rPr>
-        <w:t>2</w:t>
-      </w:r>
-      <w:r>
-        <w:rPr>
-          <w:rFonts w:hint="eastAsia"/>
-        </w:rPr>
-        <w:t>）如果时间</w:t>
-      </w:r>
-      <w:r>
-        <w:rPr>
-          <w:rFonts w:hint="eastAsia"/>
-        </w:rPr>
-        <w:t>u</w:t>
-      </w:r>
-      <w:r>
-        <w:t>time</w:t>
-      </w:r>
-      <w:r>
-        <w:rPr>
-          <w:rFonts w:hint="eastAsia"/>
-        </w:rPr>
-        <w:t>非</w:t>
-      </w:r>
-      <w:r>
-        <w:rPr>
-          <w:rFonts w:hint="eastAsia"/>
-        </w:rPr>
-        <w:t>N</w:t>
-      </w:r>
-      <w:r>
-        <w:t>ULL</w:t>
-      </w:r>
-      <w:r>
-        <w:rPr>
-          <w:rFonts w:hint="eastAsia"/>
-        </w:rPr>
-        <w:t>，并且操作类型为：</w:t>
-      </w:r>
-      <w:r>
-        <w:rPr>
-          <w:rFonts w:hint="eastAsia"/>
-        </w:rPr>
-        <w:t>F</w:t>
-      </w:r>
-      <w:r>
-        <w:t>UTRX_WAIT_x</w:t>
-      </w:r>
-      <w:r>
-        <w:rPr>
-          <w:rFonts w:hint="eastAsia"/>
-        </w:rPr>
-        <w:t>一类，将时间转换为</w:t>
-      </w:r>
-      <w:r>
-        <w:rPr>
-          <w:rFonts w:hint="eastAsia"/>
-        </w:rPr>
-        <w:t>k</w:t>
-      </w:r>
-      <w:r>
-        <w:t>time</w:t>
-      </w:r>
-      <w:r>
-        <w:rPr>
-          <w:rFonts w:hint="eastAsia"/>
-        </w:rPr>
-        <w:t>类型，并加上当前时间；如果操作类型为</w:t>
-      </w:r>
-      <w:r>
-        <w:rPr>
-          <w:rFonts w:hint="eastAsia"/>
-        </w:rPr>
-        <w:t>F</w:t>
-      </w:r>
-      <w:r>
-        <w:t>UTEX_x_REQUEUE</w:t>
-      </w:r>
-      <w:r>
-        <w:rPr>
-          <w:rFonts w:hint="eastAsia"/>
-        </w:rPr>
         <w:t>类，直接将</w:t>
       </w:r>
       <w:r>
@@ -21784,8 +24637,9 @@
     </w:p>
     <w:p>
       <w:pPr>
-        <w:pStyle w:val="1"/>
-      </w:pPr>
+        <w:pStyle w:val="2"/>
+      </w:pPr>
+      <w:bookmarkStart w:id="34" w:name="_Toc17991914"/>
       <w:r>
         <w:rPr>
           <w:rFonts w:hint="eastAsia"/>
@@ -21823,6 +24677,7 @@
           </w:rPr>
           <w:t>sched_rr_get_interval</w:t>
         </w:r>
+        <w:bookmarkEnd w:id="34"/>
       </w:hyperlink>
     </w:p>
     <w:p>
@@ -21858,7 +24713,6 @@
         <w:ind w:firstLine="480"/>
       </w:pPr>
       <w:r>
-        <w:lastRenderedPageBreak/>
         <w:t xml:space="preserve">struct __kernel_timespec __user *, interval </w:t>
       </w:r>
       <w:r>
@@ -21928,7 +24782,14 @@
         <w:rPr>
           <w:rFonts w:hint="eastAsia"/>
         </w:rPr>
-        <w:t>结构中。指定的进程应该在</w:t>
+        <w:t>结构中。指定的</w:t>
+      </w:r>
+      <w:r>
+        <w:rPr>
+          <w:rFonts w:hint="eastAsia"/>
+        </w:rPr>
+        <w:lastRenderedPageBreak/>
+        <w:t>进程应该在</w:t>
       </w:r>
       <w:r>
         <w:rPr>
@@ -22663,8 +25524,9 @@
     </w:p>
     <w:p>
       <w:pPr>
-        <w:pStyle w:val="1"/>
-      </w:pPr>
+        <w:pStyle w:val="2"/>
+      </w:pPr>
+      <w:bookmarkStart w:id="35" w:name="_Toc17991915"/>
       <w:r>
         <w:rPr>
           <w:rFonts w:hint="eastAsia"/>
@@ -22709,6 +25571,7 @@
           </w:rPr>
           <w:t>idfd_send_signal</w:t>
         </w:r>
+        <w:bookmarkEnd w:id="35"/>
       </w:hyperlink>
     </w:p>
     <w:p>
@@ -22837,7 +25700,6 @@
         <w:rPr>
           <w:rFonts w:hint="eastAsia"/>
         </w:rPr>
-        <w:lastRenderedPageBreak/>
         <w:t>PID</w:t>
       </w:r>
       <w:r>
@@ -22886,6 +25748,7 @@
         <w:rPr>
           <w:rFonts w:hint="eastAsia"/>
         </w:rPr>
+        <w:lastRenderedPageBreak/>
         <w:t>实现流程：</w:t>
       </w:r>
     </w:p>
@@ -23896,8 +26759,9 @@
     </w:p>
     <w:p>
       <w:pPr>
-        <w:pStyle w:val="1"/>
-      </w:pPr>
+        <w:pStyle w:val="2"/>
+      </w:pPr>
+      <w:bookmarkStart w:id="36" w:name="_Toc17991916"/>
       <w:r>
         <w:rPr>
           <w:rFonts w:hint="eastAsia"/>
@@ -23942,6 +26806,7 @@
           </w:rPr>
           <w:t>_uring_setup</w:t>
         </w:r>
+        <w:bookmarkEnd w:id="36"/>
       </w:hyperlink>
     </w:p>
     <w:p>
@@ -23977,7 +26842,6 @@
         <w:ind w:firstLine="480"/>
       </w:pPr>
       <w:r>
-        <w:lastRenderedPageBreak/>
         <w:t xml:space="preserve">struct io_uring_params __user *, params </w:t>
       </w:r>
       <w:r>
@@ -23996,6 +26860,7 @@
         <w:rPr>
           <w:rFonts w:hint="eastAsia"/>
         </w:rPr>
+        <w:lastRenderedPageBreak/>
         <w:t>功能：</w:t>
       </w:r>
     </w:p>
@@ -24863,8 +27728,9 @@
     </w:p>
     <w:p>
       <w:pPr>
-        <w:pStyle w:val="1"/>
-      </w:pPr>
+        <w:pStyle w:val="2"/>
+      </w:pPr>
+      <w:bookmarkStart w:id="37" w:name="_Toc17991917"/>
       <w:r>
         <w:rPr>
           <w:rFonts w:hint="eastAsia"/>
@@ -24902,6 +27768,7 @@
           </w:rPr>
           <w:t>io_uring_enter</w:t>
         </w:r>
+        <w:bookmarkEnd w:id="37"/>
       </w:hyperlink>
     </w:p>
     <w:p>
@@ -25784,9 +28651,6 @@
       <w:pPr>
         <w:pStyle w:val="ab"/>
         <w:ind w:firstLine="480"/>
-        <w:rPr>
-          <w:rFonts w:hint="eastAsia"/>
-        </w:rPr>
       </w:pPr>
     </w:p>
     <w:tbl>
@@ -25832,7 +28696,6 @@
               <w:pStyle w:val="ae"/>
             </w:pPr>
             <w:r>
-              <w:lastRenderedPageBreak/>
               <w:t>系统调用</w:t>
             </w:r>
           </w:p>
@@ -26037,8 +28900,9 @@
     </w:p>
     <w:p>
       <w:pPr>
-        <w:pStyle w:val="1"/>
-      </w:pPr>
+        <w:pStyle w:val="2"/>
+      </w:pPr>
+      <w:bookmarkStart w:id="38" w:name="_Toc17991918"/>
       <w:r>
         <w:rPr>
           <w:rFonts w:hint="eastAsia"/>
@@ -26077,6 +28941,7 @@
           </w:rPr>
           <w:t>_uring_register</w:t>
         </w:r>
+        <w:bookmarkEnd w:id="38"/>
       </w:hyperlink>
     </w:p>
     <w:p>
@@ -26642,93 +29507,6 @@
         <w:ind w:firstLine="480"/>
       </w:pPr>
       <w:r>
-        <w:tab/>
-      </w:r>
-      <w:r>
-        <w:fldChar w:fldCharType="begin"/>
-      </w:r>
-      <w:r>
-        <w:instrText xml:space="preserve"> </w:instrText>
-      </w:r>
-      <w:r>
-        <w:rPr>
-          <w:rFonts w:hint="eastAsia"/>
-        </w:rPr>
-        <w:instrText>eq \o\ac(</w:instrText>
-      </w:r>
-      <w:r>
-        <w:rPr>
-          <w:rFonts w:hint="eastAsia"/>
-        </w:rPr>
-        <w:instrText>○</w:instrText>
-      </w:r>
-      <w:r>
-        <w:rPr>
-          <w:rFonts w:hint="eastAsia"/>
-        </w:rPr>
-        <w:instrText>,2)</w:instrText>
-      </w:r>
-      <w:r>
-        <w:fldChar w:fldCharType="end"/>
-      </w:r>
-      <w:r>
-        <w:rPr>
-          <w:rFonts w:hint="eastAsia"/>
-        </w:rPr>
-        <w:t>判断参数地址个数</w:t>
-      </w:r>
-      <w:r>
-        <w:rPr>
-          <w:rFonts w:hint="eastAsia"/>
-        </w:rPr>
-        <w:t>n</w:t>
-      </w:r>
-      <w:r>
-        <w:t>r_args</w:t>
-      </w:r>
-      <w:r>
-        <w:rPr>
-          <w:rFonts w:hint="eastAsia"/>
-        </w:rPr>
-        <w:t>是否在正常范围，不在则返回</w:t>
-      </w:r>
-      <w:r>
-        <w:rPr>
-          <w:rFonts w:hint="eastAsia"/>
-        </w:rPr>
-        <w:t>-</w:t>
-      </w:r>
-      <w:r>
-        <w:t>EINVAL</w:t>
-      </w:r>
-      <w:r>
-        <w:rPr>
-          <w:rFonts w:hint="eastAsia"/>
-        </w:rPr>
-        <w:t>；在则为</w:t>
-      </w:r>
-      <w:r>
-        <w:rPr>
-          <w:rFonts w:hint="eastAsia"/>
-        </w:rPr>
-        <w:t>u</w:t>
-      </w:r>
-      <w:r>
-        <w:t>ser_bufs</w:t>
-      </w:r>
-      <w:r>
-        <w:rPr>
-          <w:rFonts w:hint="eastAsia"/>
-        </w:rPr>
-        <w:t>成员分配内存；</w:t>
-      </w:r>
-    </w:p>
-    <w:p>
-      <w:pPr>
-        <w:pStyle w:val="ab"/>
-        <w:ind w:firstLine="480"/>
-      </w:pPr>
-      <w:r>
         <w:lastRenderedPageBreak/>
         <w:tab/>
       </w:r>
@@ -26754,6 +29532,93 @@
         <w:rPr>
           <w:rFonts w:hint="eastAsia"/>
         </w:rPr>
+        <w:instrText>,2)</w:instrText>
+      </w:r>
+      <w:r>
+        <w:fldChar w:fldCharType="end"/>
+      </w:r>
+      <w:r>
+        <w:rPr>
+          <w:rFonts w:hint="eastAsia"/>
+        </w:rPr>
+        <w:t>判断参数地址个数</w:t>
+      </w:r>
+      <w:r>
+        <w:rPr>
+          <w:rFonts w:hint="eastAsia"/>
+        </w:rPr>
+        <w:t>n</w:t>
+      </w:r>
+      <w:r>
+        <w:t>r_args</w:t>
+      </w:r>
+      <w:r>
+        <w:rPr>
+          <w:rFonts w:hint="eastAsia"/>
+        </w:rPr>
+        <w:t>是否在正常范围，不在则返回</w:t>
+      </w:r>
+      <w:r>
+        <w:rPr>
+          <w:rFonts w:hint="eastAsia"/>
+        </w:rPr>
+        <w:t>-</w:t>
+      </w:r>
+      <w:r>
+        <w:t>EINVAL</w:t>
+      </w:r>
+      <w:r>
+        <w:rPr>
+          <w:rFonts w:hint="eastAsia"/>
+        </w:rPr>
+        <w:t>；在则为</w:t>
+      </w:r>
+      <w:r>
+        <w:rPr>
+          <w:rFonts w:hint="eastAsia"/>
+        </w:rPr>
+        <w:t>u</w:t>
+      </w:r>
+      <w:r>
+        <w:t>ser_bufs</w:t>
+      </w:r>
+      <w:r>
+        <w:rPr>
+          <w:rFonts w:hint="eastAsia"/>
+        </w:rPr>
+        <w:t>成员分配内存；</w:t>
+      </w:r>
+    </w:p>
+    <w:p>
+      <w:pPr>
+        <w:pStyle w:val="ab"/>
+        <w:ind w:firstLine="480"/>
+      </w:pPr>
+      <w:r>
+        <w:tab/>
+      </w:r>
+      <w:r>
+        <w:fldChar w:fldCharType="begin"/>
+      </w:r>
+      <w:r>
+        <w:instrText xml:space="preserve"> </w:instrText>
+      </w:r>
+      <w:r>
+        <w:rPr>
+          <w:rFonts w:hint="eastAsia"/>
+        </w:rPr>
+        <w:instrText>eq \o\ac(</w:instrText>
+      </w:r>
+      <w:r>
+        <w:rPr>
+          <w:rFonts w:hint="eastAsia"/>
+        </w:rPr>
+        <w:instrText>○</w:instrText>
+      </w:r>
+      <w:r>
+        <w:rPr>
+          <w:rFonts w:hint="eastAsia"/>
+        </w:rPr>
         <w:instrText>,3)</w:instrText>
       </w:r>
       <w:r>
@@ -26893,8 +29758,6 @@
       <w:r>
         <w:t>I</w:t>
       </w:r>
-      <w:bookmarkStart w:id="11" w:name="_GoBack"/>
-      <w:bookmarkEnd w:id="11"/>
     </w:p>
     <w:p>
       <w:pPr>
@@ -26970,24 +29833,448 @@
     </w:p>
     <w:p>
       <w:pPr>
-        <w:pStyle w:val="ab"/>
-        <w:ind w:firstLine="480"/>
-        <w:rPr>
-          <w:rFonts w:hint="eastAsia"/>
-        </w:rPr>
+        <w:widowControl/>
+        <w:spacing w:line="240" w:lineRule="auto"/>
+        <w:ind w:firstLineChars="0" w:firstLine="0"/>
+        <w:jc w:val="left"/>
+      </w:pPr>
+      <w:r>
+        <w:br w:type="page"/>
+      </w:r>
+    </w:p>
+    <w:p>
+      <w:pPr>
+        <w:pStyle w:val="1"/>
+      </w:pPr>
+      <w:bookmarkStart w:id="39" w:name="_Toc17991919"/>
+      <w:r>
+        <w:rPr>
+          <w:rFonts w:hint="eastAsia"/>
+        </w:rPr>
+        <w:lastRenderedPageBreak/>
+        <w:t>三、实习总结</w:t>
+      </w:r>
+      <w:bookmarkEnd w:id="39"/>
+    </w:p>
+    <w:p>
+      <w:pPr>
+        <w:pStyle w:val="ab"/>
+        <w:ind w:firstLine="480"/>
+      </w:pPr>
+      <w:r>
+        <w:rPr>
+          <w:rFonts w:hint="eastAsia"/>
+        </w:rPr>
+        <w:t>本次实习我的任务中系统调用主要包括系统时钟类、定时器类、</w:t>
+      </w:r>
+      <w:r>
+        <w:rPr>
+          <w:rFonts w:hint="eastAsia"/>
+        </w:rPr>
+        <w:t>i</w:t>
+      </w:r>
+      <w:r>
+        <w:t>o_uring</w:t>
+      </w:r>
+      <w:r>
+        <w:rPr>
+          <w:rFonts w:hint="eastAsia"/>
+        </w:rPr>
+        <w:t>类、以及对前面系统功能调用的补充等。系统时钟主要与</w:t>
+      </w:r>
+      <w:r>
+        <w:rPr>
+          <w:rFonts w:hint="eastAsia"/>
+        </w:rPr>
+        <w:t>t</w:t>
+      </w:r>
+      <w:r>
+        <w:t>imekeeper</w:t>
+      </w:r>
+      <w:r>
+        <w:rPr>
+          <w:rFonts w:hint="eastAsia"/>
+        </w:rPr>
+        <w:t>结构有关，涉及对内核中的</w:t>
+      </w:r>
+      <w:r>
+        <w:rPr>
+          <w:rFonts w:hint="eastAsia"/>
+        </w:rPr>
+        <w:t>t</w:t>
+      </w:r>
+      <w:r>
+        <w:t>imekeeper</w:t>
+      </w:r>
+      <w:r>
+        <w:rPr>
+          <w:rFonts w:hint="eastAsia"/>
+        </w:rPr>
+        <w:t>结构的读取与修改；定时器类包括两类：</w:t>
+      </w:r>
+      <w:r>
+        <w:rPr>
+          <w:rFonts w:hint="eastAsia"/>
+        </w:rPr>
+        <w:t>h</w:t>
+      </w:r>
+      <w:r>
+        <w:t>rtimer</w:t>
+      </w:r>
+      <w:r>
+        <w:rPr>
+          <w:rFonts w:hint="eastAsia"/>
+        </w:rPr>
+        <w:t>与</w:t>
+      </w:r>
+      <w:r>
+        <w:rPr>
+          <w:rFonts w:hint="eastAsia"/>
+        </w:rPr>
+        <w:t>t</w:t>
+      </w:r>
+      <w:r>
+        <w:t>imer</w:t>
+      </w:r>
+      <w:r>
+        <w:rPr>
+          <w:rFonts w:hint="eastAsia"/>
+        </w:rPr>
+        <w:t>，其中前者在内核中存放到</w:t>
+      </w:r>
+      <w:r>
+        <w:t>hrtimer_cpu_base</w:t>
+      </w:r>
+      <w:r>
+        <w:rPr>
+          <w:rFonts w:hint="eastAsia"/>
+        </w:rPr>
+        <w:t>中，内部用红黑树实现，后者存放到哈希表</w:t>
+      </w:r>
+      <w:r>
+        <w:t>posix_timers_hashtable</w:t>
+      </w:r>
+      <w:r>
+        <w:rPr>
+          <w:rFonts w:hint="eastAsia"/>
+        </w:rPr>
+        <w:t>中；</w:t>
+      </w:r>
+      <w:r>
+        <w:rPr>
+          <w:rFonts w:hint="eastAsia"/>
+        </w:rPr>
+        <w:t>i</w:t>
+      </w:r>
+      <w:r>
+        <w:t>o_uring</w:t>
+      </w:r>
+      <w:r>
+        <w:rPr>
+          <w:rFonts w:hint="eastAsia"/>
+        </w:rPr>
+        <w:t>类作为新添加的系统功能调用，主要涉及到提交队列、完成队列、内核线程对应的数据结构；其它的系统功能调用基本都是零散的，不再在此处赘述。</w:t>
+      </w:r>
+    </w:p>
+    <w:p>
+      <w:pPr>
+        <w:pStyle w:val="ab"/>
+        <w:ind w:firstLine="480"/>
+      </w:pPr>
+      <w:r>
+        <w:rPr>
+          <w:rFonts w:hint="eastAsia"/>
+        </w:rPr>
+        <w:t>通过本次实习，我对容器的隔离性机制</w:t>
+      </w:r>
+      <w:r>
+        <w:rPr>
+          <w:rFonts w:hint="eastAsia"/>
+        </w:rPr>
+        <w:t>n</w:t>
+      </w:r>
+      <w:r>
+        <w:t>amespace</w:t>
+      </w:r>
+      <w:r>
+        <w:rPr>
+          <w:rFonts w:hint="eastAsia"/>
+        </w:rPr>
+        <w:t>与</w:t>
+      </w:r>
+      <w:r>
+        <w:rPr>
+          <w:rFonts w:hint="eastAsia"/>
+        </w:rPr>
+        <w:t>c</w:t>
+      </w:r>
+      <w:r>
+        <w:t>group</w:t>
+      </w:r>
+      <w:r>
+        <w:rPr>
+          <w:rFonts w:hint="eastAsia"/>
+        </w:rPr>
+        <w:t>有了大概的认识；此外，通过对</w:t>
+      </w:r>
+      <w:r>
+        <w:rPr>
+          <w:rFonts w:hint="eastAsia"/>
+        </w:rPr>
+        <w:t>404-427</w:t>
+      </w:r>
+      <w:r>
+        <w:rPr>
+          <w:rFonts w:hint="eastAsia"/>
+        </w:rPr>
+        <w:t>号系统功能调用的分析，我对内核中一些实现有了更好的认识，我对内核的认识从之前的课本知识进步到内核中详细数据结构。</w:t>
+      </w:r>
+    </w:p>
+    <w:p>
+      <w:pPr>
+        <w:pStyle w:val="ab"/>
+        <w:ind w:firstLine="480"/>
+      </w:pPr>
+      <w:r>
+        <w:rPr>
+          <w:rFonts w:hint="eastAsia"/>
+        </w:rPr>
+        <w:t>但是，本次实习只包括部分系统调用，了解内核中所有的详细实现，后续还需继续努力。</w:t>
+      </w:r>
+    </w:p>
+    <w:p>
+      <w:pPr>
+        <w:pStyle w:val="ab"/>
+        <w:ind w:firstLine="480"/>
+      </w:pPr>
+      <w:r>
+        <w:br w:type="page"/>
+      </w:r>
+    </w:p>
+    <w:p>
+      <w:pPr>
+        <w:pStyle w:val="af1"/>
+        <w:ind w:firstLine="482"/>
+      </w:pPr>
+      <w:r>
+        <w:rPr>
+          <w:rFonts w:hint="eastAsia"/>
+        </w:rPr>
+        <w:lastRenderedPageBreak/>
+        <w:t>参考</w:t>
+      </w:r>
+      <w:r>
+        <w:rPr>
+          <w:rFonts w:hint="eastAsia"/>
+        </w:rPr>
+        <w:t>：</w:t>
+      </w:r>
+    </w:p>
+    <w:p>
+      <w:pPr>
+        <w:pStyle w:val="ab"/>
+        <w:ind w:firstLine="480"/>
+      </w:pPr>
+      <w:r>
+        <w:rPr>
+          <w:rFonts w:hint="eastAsia"/>
+        </w:rPr>
+        <w:t>[</w:t>
+      </w:r>
+      <w:r>
+        <w:t>1]. Linux/UNIX</w:t>
+      </w:r>
+      <w:r>
+        <w:rPr>
+          <w:rFonts w:hint="eastAsia"/>
+        </w:rPr>
+        <w:t>系统编程手册</w:t>
+      </w:r>
+      <w:r>
+        <w:rPr>
+          <w:rFonts w:hint="eastAsia"/>
+        </w:rPr>
+        <w:t xml:space="preserve"> </w:t>
+      </w:r>
+      <w:r>
+        <w:t>Michael Kerrisk</w:t>
+      </w:r>
+      <w:r>
+        <w:rPr>
+          <w:rFonts w:hint="eastAsia"/>
+        </w:rPr>
+        <w:t>编著；</w:t>
+      </w:r>
+    </w:p>
+    <w:p>
+      <w:pPr>
+        <w:pStyle w:val="ab"/>
+        <w:ind w:firstLine="480"/>
+      </w:pPr>
+      <w:r>
+        <w:rPr>
+          <w:rFonts w:hint="eastAsia"/>
+        </w:rPr>
+        <w:t>[</w:t>
+      </w:r>
+      <w:r>
+        <w:t xml:space="preserve">2]. </w:t>
+      </w:r>
+      <w:proofErr w:type="gramStart"/>
+      <w:r>
+        <w:t>L</w:t>
+      </w:r>
+      <w:r>
+        <w:rPr>
+          <w:rFonts w:hint="eastAsia"/>
+        </w:rPr>
+        <w:t>i</w:t>
+      </w:r>
+      <w:r>
+        <w:t>nux</w:t>
+      </w:r>
+      <w:r>
+        <w:rPr>
+          <w:rFonts w:hint="eastAsia"/>
+        </w:rPr>
+        <w:t>内核</w:t>
+      </w:r>
+      <w:r>
+        <w:rPr>
+          <w:rFonts w:hint="eastAsia"/>
+        </w:rPr>
+        <w:t>A</w:t>
+      </w:r>
+      <w:r>
+        <w:t>PI</w:t>
+      </w:r>
+      <w:r>
+        <w:rPr>
+          <w:rFonts w:hint="eastAsia"/>
+        </w:rPr>
+        <w:t>完全参考手册</w:t>
+      </w:r>
+      <w:r>
+        <w:rPr>
+          <w:rFonts w:hint="eastAsia"/>
+        </w:rPr>
+        <w:t xml:space="preserve">  </w:t>
+      </w:r>
+      <w:r>
+        <w:rPr>
+          <w:rFonts w:hint="eastAsia"/>
+        </w:rPr>
+        <w:t>邱铁</w:t>
+      </w:r>
+      <w:proofErr w:type="gramEnd"/>
+      <w:r>
+        <w:rPr>
+          <w:rFonts w:hint="eastAsia"/>
+        </w:rPr>
+        <w:t>、陈晨、周玉</w:t>
+      </w:r>
+      <w:r>
+        <w:rPr>
+          <w:rFonts w:hint="eastAsia"/>
+        </w:rPr>
+        <w:t xml:space="preserve"> </w:t>
+      </w:r>
+      <w:r>
+        <w:rPr>
+          <w:rFonts w:hint="eastAsia"/>
+        </w:rPr>
+        <w:t>编著；</w:t>
+      </w:r>
+    </w:p>
+    <w:p>
+      <w:pPr>
+        <w:pStyle w:val="ab"/>
+        <w:ind w:firstLine="480"/>
+      </w:pPr>
+      <w:r>
+        <w:t xml:space="preserve">[3]. </w:t>
+      </w:r>
+      <w:r>
+        <w:rPr>
+          <w:rFonts w:hint="eastAsia"/>
+        </w:rPr>
+        <w:t>计算机操作系统</w:t>
+      </w:r>
+      <w:r>
+        <w:rPr>
+          <w:rFonts w:hint="eastAsia"/>
+        </w:rPr>
+        <w:t xml:space="preserve"> </w:t>
+      </w:r>
+      <w:r>
+        <w:rPr>
+          <w:rFonts w:hint="eastAsia"/>
+        </w:rPr>
+        <w:t>庞丽萍、阳富民</w:t>
+      </w:r>
+      <w:r>
+        <w:rPr>
+          <w:rFonts w:hint="eastAsia"/>
+        </w:rPr>
+        <w:t xml:space="preserve"> </w:t>
+      </w:r>
+      <w:r>
+        <w:rPr>
+          <w:rFonts w:hint="eastAsia"/>
+        </w:rPr>
+        <w:t>编著；</w:t>
+      </w:r>
+    </w:p>
+    <w:p>
+      <w:pPr>
+        <w:pStyle w:val="ab"/>
+        <w:ind w:firstLine="480"/>
+      </w:pPr>
+      <w:r>
+        <w:rPr>
+          <w:rFonts w:hint="eastAsia"/>
+        </w:rPr>
+        <w:t>[</w:t>
+      </w:r>
+      <w:r>
+        <w:t xml:space="preserve">4]. </w:t>
+      </w:r>
+      <w:hyperlink r:id="rId32" w:history="1">
+        <w:r>
+          <w:rPr>
+            <w:rStyle w:val="ad"/>
+          </w:rPr>
+          <w:t>Linux man pages</w:t>
+        </w:r>
+      </w:hyperlink>
+      <w:r>
+        <w:t xml:space="preserve"> </w:t>
+      </w:r>
+      <w:r>
+        <w:rPr>
+          <w:rFonts w:hint="eastAsia"/>
+        </w:rPr>
+        <w:t>；</w:t>
+      </w:r>
+    </w:p>
+    <w:p>
+      <w:pPr>
+        <w:pStyle w:val="ab"/>
+        <w:ind w:firstLine="480"/>
       </w:pPr>
     </w:p>
     <w:sectPr>
-      <w:headerReference w:type="even" r:id="rId32"/>
-      <w:headerReference w:type="default" r:id="rId33"/>
-      <w:footerReference w:type="even" r:id="rId34"/>
-      <w:footerReference w:type="default" r:id="rId35"/>
-      <w:headerReference w:type="first" r:id="rId36"/>
-      <w:footerReference w:type="first" r:id="rId37"/>
+      <w:headerReference w:type="even" r:id="rId33"/>
+      <w:headerReference w:type="default" r:id="rId34"/>
+      <w:footerReference w:type="even" r:id="rId35"/>
+      <w:footerReference w:type="default" r:id="rId36"/>
+      <w:headerReference w:type="first" r:id="rId37"/>
+      <w:footerReference w:type="first" r:id="rId38"/>
       <w:pgSz w:w="11906" w:h="16838"/>
       <w:pgMar w:top="1440" w:right="1800" w:bottom="1440" w:left="1800" w:header="851" w:footer="992" w:gutter="0"/>
       <w:cols w:space="425"/>
-      <w:docGrid w:type="lines" w:linePitch="312"/>
+      <w:titlePg/>
+      <w:docGrid w:type="lines" w:linePitch="326"/>
     </w:sectPr>
   </w:body>
 </w:document>
@@ -27032,6 +30319,43 @@
 
 <file path=word/footer2.xml><?xml version="1.0" encoding="utf-8"?>
 <w:ftr xmlns:wpc="http://schemas.microsoft.com/office/word/2010/wordprocessingCanvas" xmlns:cx="http://schemas.microsoft.com/office/drawing/2014/chartex" xmlns:cx1="http://schemas.microsoft.com/office/drawing/2015/9/8/chartex" xmlns:mc="http://schemas.openxmlformats.org/markup-compatibility/2006" xmlns:o="urn:schemas-microsoft-com:office:office" xmlns:r="http://schemas.openxmlformats.org/officeDocument/2006/relationships" xmlns:m="http://schemas.openxmlformats.org/officeDocument/2006/math" xmlns:v="urn:schemas-microsoft-com:vml" xmlns:wp14="http://schemas.microsoft.com/office/word/2010/wordprocessingDrawing" xmlns:wp="http://schemas.openxmlformats.org/drawingml/2006/wordprocessingDrawing" xmlns:w10="urn:schemas-microsoft-com:office:word" xmlns:w="http://schemas.openxmlformats.org/wordprocessingml/2006/main" xmlns:w14="http://schemas.microsoft.com/office/word/2010/wordml" xmlns:w15="http://schemas.microsoft.com/office/word/2012/wordml" xmlns:w16se="http://schemas.microsoft.com/office/word/2015/wordml/symex" xmlns:wpg="http://schemas.microsoft.com/office/word/2010/wordprocessingGroup" xmlns:wpi="http://schemas.microsoft.com/office/word/2010/wordprocessingInk" xmlns:wne="http://schemas.microsoft.com/office/word/2006/wordml" xmlns:wps="http://schemas.microsoft.com/office/word/2010/wordprocessingShape" mc:Ignorable="w14 w15 w16se wp14">
+  <w:sdt>
+    <w:sdtPr>
+      <w:id w:val="2130739220"/>
+      <w:docPartObj>
+        <w:docPartGallery w:val="Page Numbers (Bottom of Page)"/>
+        <w:docPartUnique/>
+      </w:docPartObj>
+    </w:sdtPr>
+    <w:sdtContent>
+      <w:p>
+        <w:pPr>
+          <w:pStyle w:val="a5"/>
+          <w:ind w:firstLine="480"/>
+          <w:jc w:val="right"/>
+        </w:pPr>
+        <w:r>
+          <w:fldChar w:fldCharType="begin"/>
+        </w:r>
+        <w:r>
+          <w:instrText>PAGE   \* MERGEFORMAT</w:instrText>
+        </w:r>
+        <w:r>
+          <w:fldChar w:fldCharType="separate"/>
+        </w:r>
+        <w:r>
+          <w:rPr>
+            <w:noProof/>
+            <w:lang w:val="zh-CN"/>
+          </w:rPr>
+          <w:t>11</w:t>
+        </w:r>
+        <w:r>
+          <w:fldChar w:fldCharType="end"/>
+        </w:r>
+      </w:p>
+    </w:sdtContent>
+  </w:sdt>
   <w:p>
     <w:pPr>
       <w:pStyle w:val="a5"/>
@@ -27092,6 +30416,9 @@
   <w:p>
     <w:pPr>
       <w:pStyle w:val="a3"/>
+      <w:pBdr>
+        <w:bottom w:val="none" w:sz="0" w:space="0" w:color="auto"/>
+      </w:pBdr>
     </w:pPr>
   </w:p>
 </w:hdr>
@@ -27541,18 +30868,19 @@
     <w:uiPriority w:val="9"/>
     <w:unhideWhenUsed/>
     <w:qFormat/>
-    <w:rsid w:val="00D95708"/>
+    <w:rsid w:val="00A95F73"/>
     <w:pPr>
       <w:keepNext/>
       <w:keepLines/>
       <w:spacing w:before="100" w:beforeAutospacing="1" w:after="100" w:afterAutospacing="1"/>
+      <w:ind w:firstLineChars="0" w:firstLine="0"/>
       <w:outlineLvl w:val="1"/>
     </w:pPr>
     <w:rPr>
-      <w:rFonts w:asciiTheme="majorHAnsi" w:hAnsiTheme="majorHAnsi" w:cstheme="majorBidi"/>
+      <w:rFonts w:cstheme="majorBidi"/>
       <w:b/>
       <w:bCs/>
-      <w:sz w:val="28"/>
+      <w:sz w:val="32"/>
       <w:szCs w:val="32"/>
     </w:rPr>
   </w:style>
@@ -27837,12 +31165,12 @@
     <w:basedOn w:val="a0"/>
     <w:link w:val="2"/>
     <w:uiPriority w:val="9"/>
-    <w:rsid w:val="00D95708"/>
+    <w:rsid w:val="00A95F73"/>
     <w:rPr>
-      <w:rFonts w:asciiTheme="majorHAnsi" w:eastAsia="宋体" w:hAnsiTheme="majorHAnsi" w:cstheme="majorBidi"/>
+      <w:rFonts w:ascii="Times New Roman" w:eastAsia="宋体" w:hAnsi="Times New Roman" w:cstheme="majorBidi"/>
       <w:b/>
       <w:bCs/>
-      <w:sz w:val="28"/>
+      <w:sz w:val="32"/>
       <w:szCs w:val="32"/>
     </w:rPr>
   </w:style>
@@ -27878,6 +31206,51 @@
       <w:sz w:val="24"/>
       <w:szCs w:val="24"/>
     </w:rPr>
+  </w:style>
+  <w:style w:type="paragraph" w:styleId="TOC">
+    <w:name w:val="TOC Heading"/>
+    <w:basedOn w:val="1"/>
+    <w:next w:val="a"/>
+    <w:uiPriority w:val="39"/>
+    <w:unhideWhenUsed/>
+    <w:qFormat/>
+    <w:rsid w:val="007E588F"/>
+    <w:pPr>
+      <w:widowControl/>
+      <w:spacing w:before="240" w:beforeAutospacing="0" w:after="0" w:afterAutospacing="0" w:line="259" w:lineRule="auto"/>
+      <w:jc w:val="left"/>
+      <w:outlineLvl w:val="9"/>
+    </w:pPr>
+    <w:rPr>
+      <w:rFonts w:asciiTheme="majorHAnsi" w:eastAsiaTheme="majorEastAsia" w:hAnsiTheme="majorHAnsi" w:cstheme="majorBidi"/>
+      <w:b w:val="0"/>
+      <w:bCs w:val="0"/>
+      <w:color w:val="2E74B5" w:themeColor="accent1" w:themeShade="BF"/>
+      <w:kern w:val="0"/>
+      <w:sz w:val="32"/>
+      <w:szCs w:val="32"/>
+    </w:rPr>
+  </w:style>
+  <w:style w:type="paragraph" w:styleId="11">
+    <w:name w:val="toc 1"/>
+    <w:basedOn w:val="a"/>
+    <w:next w:val="a"/>
+    <w:autoRedefine/>
+    <w:uiPriority w:val="39"/>
+    <w:unhideWhenUsed/>
+    <w:rsid w:val="007E588F"/>
+  </w:style>
+  <w:style w:type="paragraph" w:styleId="21">
+    <w:name w:val="toc 2"/>
+    <w:basedOn w:val="a"/>
+    <w:next w:val="a"/>
+    <w:autoRedefine/>
+    <w:uiPriority w:val="39"/>
+    <w:unhideWhenUsed/>
+    <w:rsid w:val="007E588F"/>
+    <w:pPr>
+      <w:ind w:leftChars="200" w:left="420"/>
+    </w:pPr>
   </w:style>
 </w:styles>
 </file>
@@ -28148,7 +31521,7 @@
 </file>
 
 <file path=customXml/itemProps1.xml><?xml version="1.0" encoding="utf-8"?>
-<ds:datastoreItem xmlns:ds="http://schemas.openxmlformats.org/officeDocument/2006/customXml" ds:itemID="{7DD12F13-9D45-4515-91D5-006EA4605612}">
+<ds:datastoreItem xmlns:ds="http://schemas.openxmlformats.org/officeDocument/2006/customXml" ds:itemID="{A32E6CFF-F458-40AC-BFBB-613313BECF52}">
   <ds:schemaRefs>
     <ds:schemaRef ds:uri="http://schemas.openxmlformats.org/officeDocument/2006/bibliography"/>
   </ds:schemaRefs>
